--- a/Notes.docx
+++ b/Notes.docx
@@ -13,6 +13,66 @@
           <w:rFonts w:cstheme="minorHAnsi"/>
         </w:rPr>
         <w:t>17-Apr-2021</w:t>
+      </w:r>
+    </w:p>
+    <w:p>
+      <w:pPr>
+        <w:rPr>
+          <w:rFonts w:cstheme="minorHAnsi"/>
+        </w:rPr>
+      </w:pPr>
+    </w:p>
+    <w:p>
+      <w:pPr>
+        <w:rPr>
+          <w:rFonts w:cstheme="minorHAnsi"/>
+        </w:rPr>
+      </w:pPr>
+      <w:r>
+        <w:rPr>
+          <w:rFonts w:cstheme="minorHAnsi"/>
+        </w:rPr>
+        <w:t xml:space="preserve">Software as a service (SaaS) allows users to connect to and use cloud-based apps over the Internet. Common examples are email, </w:t>
+      </w:r>
+      <w:proofErr w:type="gramStart"/>
+      <w:r>
+        <w:rPr>
+          <w:rFonts w:cstheme="minorHAnsi"/>
+        </w:rPr>
+        <w:t>calendaring</w:t>
+      </w:r>
+      <w:proofErr w:type="gramEnd"/>
+      <w:r>
+        <w:rPr>
+          <w:rFonts w:cstheme="minorHAnsi"/>
+        </w:rPr>
+        <w:t xml:space="preserve"> and office tools (such as Microsoft Office 365). SaaS provides a complete software solution which you purchase on a pay-as-you-go basis from a cloud service provider</w:t>
+      </w:r>
+    </w:p>
+    <w:p>
+      <w:pPr>
+        <w:rPr>
+          <w:rFonts w:cstheme="minorHAnsi"/>
+        </w:rPr>
+      </w:pPr>
+      <w:r>
+        <w:rPr>
+          <w:rFonts w:cstheme="minorHAnsi"/>
+        </w:rPr>
+        <w:t>Platform as a service (PaaS) is a complete development and deployment environment in the cloud, with resources that enable you to deliver everything from simple cloud-based apps to sophisticated, cloud-enabled enterprise applications.</w:t>
+      </w:r>
+    </w:p>
+    <w:p>
+      <w:pPr>
+        <w:rPr>
+          <w:rFonts w:cstheme="minorHAnsi"/>
+        </w:rPr>
+      </w:pPr>
+      <w:r>
+        <w:rPr>
+          <w:rFonts w:cstheme="minorHAnsi"/>
+        </w:rPr>
+        <w:t>Azure Virtual Machines are the Azure infrastructure as a service (IaaS) used to deploy persistent VMs with nearly any server workload that you want. They are image service instances that provide on-demand and scalable computing resources with usage-based pricing.</w:t>
       </w:r>
     </w:p>
     <w:p>
@@ -289,6 +349,7 @@
         <w:rPr>
           <w:noProof/>
         </w:rPr>
+        <w:lastRenderedPageBreak/>
         <w:drawing>
           <wp:inline distT="0" distB="0" distL="0" distR="0" wp14:anchorId="2D2DF562" wp14:editId="037A21DB">
             <wp:extent cx="5731510" cy="1999615"/>
@@ -343,7 +404,6 @@
         <w:rPr>
           <w:noProof/>
         </w:rPr>
-        <w:lastRenderedPageBreak/>
         <w:drawing>
           <wp:inline distT="0" distB="0" distL="0" distR="0" wp14:anchorId="180E3A4E" wp14:editId="2C6F094A">
             <wp:extent cx="5731510" cy="3770630"/>
@@ -441,6 +501,34 @@
           <w:rFonts w:cstheme="minorHAnsi"/>
         </w:rPr>
       </w:pPr>
+      <w:r>
+        <w:rPr>
+          <w:rFonts w:cstheme="minorHAnsi"/>
+        </w:rPr>
+        <w:br w:type="page"/>
+      </w:r>
+    </w:p>
+    <w:p>
+      <w:pPr>
+        <w:rPr>
+          <w:rFonts w:cstheme="minorHAnsi"/>
+          <w:b/>
+          <w:bCs/>
+          <w:sz w:val="44"/>
+          <w:szCs w:val="44"/>
+        </w:rPr>
+      </w:pPr>
+      <w:r>
+        <w:rPr>
+          <w:rFonts w:cstheme="minorHAnsi"/>
+          <w:b/>
+          <w:bCs/>
+          <w:sz w:val="44"/>
+          <w:szCs w:val="44"/>
+        </w:rPr>
+        <w:lastRenderedPageBreak/>
+        <w:t>Section 2:  AZ-204 Virtual Machines</w:t>
+      </w:r>
     </w:p>
     <w:p>
       <w:pPr>
@@ -478,7 +566,6 @@
         <w:rPr>
           <w:noProof/>
         </w:rPr>
-        <w:lastRenderedPageBreak/>
         <w:drawing>
           <wp:inline distT="0" distB="0" distL="0" distR="0" wp14:anchorId="79A2B083" wp14:editId="6B72F653">
             <wp:extent cx="5731510" cy="2904490"/>
@@ -2592,6 +2679,4494 @@
           </wp:inline>
         </w:drawing>
       </w:r>
+    </w:p>
+    <w:p>
+      <w:pPr>
+        <w:rPr>
+          <w:rFonts w:cstheme="minorHAnsi"/>
+        </w:rPr>
+      </w:pPr>
+    </w:p>
+    <w:p>
+      <w:pPr>
+        <w:rPr>
+          <w:rFonts w:cstheme="minorHAnsi"/>
+        </w:rPr>
+      </w:pPr>
+    </w:p>
+    <w:p>
+      <w:pPr>
+        <w:rPr>
+          <w:rFonts w:cstheme="minorHAnsi"/>
+          <w:b/>
+          <w:bCs/>
+          <w:sz w:val="28"/>
+          <w:szCs w:val="28"/>
+        </w:rPr>
+      </w:pPr>
+      <w:r>
+        <w:rPr>
+          <w:rFonts w:cstheme="minorHAnsi"/>
+          <w:b/>
+          <w:bCs/>
+          <w:sz w:val="28"/>
+          <w:szCs w:val="28"/>
+          <w:highlight w:val="yellow"/>
+        </w:rPr>
+        <w:t>ARM – Azure Resource Model</w:t>
+      </w:r>
+    </w:p>
+    <w:p>
+      <w:pPr>
+        <w:rPr>
+          <w:rFonts w:cstheme="minorHAnsi"/>
+        </w:rPr>
+      </w:pPr>
+      <w:r>
+        <w:rPr>
+          <w:rFonts w:cstheme="minorHAnsi"/>
+        </w:rPr>
+        <w:t>When you create virtual machine at last page there is template and parameter file which when you download you can create machine from that template.</w:t>
+      </w:r>
+    </w:p>
+    <w:p>
+      <w:pPr>
+        <w:rPr>
+          <w:rFonts w:cstheme="minorHAnsi"/>
+        </w:rPr>
+      </w:pPr>
+      <w:r>
+        <w:rPr>
+          <w:rFonts w:cstheme="minorHAnsi"/>
+        </w:rPr>
+        <w:t>Template and parameter are json files.</w:t>
+      </w:r>
+    </w:p>
+    <w:p>
+      <w:pPr>
+        <w:rPr>
+          <w:rFonts w:cstheme="minorHAnsi"/>
+        </w:rPr>
+      </w:pPr>
+      <w:r>
+        <w:rPr>
+          <w:rFonts w:cstheme="minorHAnsi"/>
+        </w:rPr>
+        <w:t xml:space="preserve">When you load template in azure it loaded with blank parameters so you have to fill with parameter file Admin password not stored in parameter </w:t>
+      </w:r>
+      <w:proofErr w:type="gramStart"/>
+      <w:r>
+        <w:rPr>
+          <w:rFonts w:cstheme="minorHAnsi"/>
+        </w:rPr>
+        <w:t>file</w:t>
+      </w:r>
+      <w:proofErr w:type="gramEnd"/>
+      <w:r>
+        <w:rPr>
+          <w:rFonts w:cstheme="minorHAnsi"/>
+        </w:rPr>
+        <w:t xml:space="preserve"> so you have to give it.</w:t>
+      </w:r>
+    </w:p>
+    <w:p>
+      <w:pPr>
+        <w:rPr>
+          <w:rFonts w:cstheme="minorHAnsi"/>
+        </w:rPr>
+      </w:pPr>
+      <w:r>
+        <w:rPr>
+          <w:rFonts w:cstheme="minorHAnsi"/>
+        </w:rPr>
+        <w:t xml:space="preserve">From template when you load parameter file it can load resource </w:t>
+      </w:r>
+      <w:proofErr w:type="gramStart"/>
+      <w:r>
+        <w:rPr>
+          <w:rFonts w:cstheme="minorHAnsi"/>
+        </w:rPr>
+        <w:t>group</w:t>
+      </w:r>
+      <w:proofErr w:type="gramEnd"/>
+      <w:r>
+        <w:rPr>
+          <w:rFonts w:cstheme="minorHAnsi"/>
+        </w:rPr>
+        <w:t xml:space="preserve"> so you have to give it explicitly.</w:t>
+      </w:r>
+    </w:p>
+    <w:p>
+      <w:pPr>
+        <w:rPr>
+          <w:rFonts w:cstheme="minorHAnsi"/>
+        </w:rPr>
+      </w:pPr>
+    </w:p>
+    <w:p>
+      <w:pPr>
+        <w:rPr>
+          <w:rFonts w:cstheme="minorHAnsi"/>
+          <w:b/>
+          <w:bCs/>
+          <w:sz w:val="28"/>
+          <w:szCs w:val="28"/>
+        </w:rPr>
+      </w:pPr>
+      <w:r>
+        <w:rPr>
+          <w:rFonts w:cstheme="minorHAnsi"/>
+          <w:b/>
+          <w:bCs/>
+          <w:sz w:val="28"/>
+          <w:szCs w:val="28"/>
+          <w:highlight w:val="yellow"/>
+        </w:rPr>
+        <w:t>Creating Virtual Machine using PowerShell Script</w:t>
+      </w:r>
+    </w:p>
+    <w:p>
+      <w:pPr>
+        <w:rPr>
+          <w:rFonts w:cstheme="minorHAnsi"/>
+        </w:rPr>
+      </w:pPr>
+    </w:p>
+    <w:p>
+      <w:pPr>
+        <w:rPr>
+          <w:rFonts w:cstheme="minorHAnsi"/>
+        </w:rPr>
+      </w:pPr>
+      <w:r>
+        <w:rPr>
+          <w:rFonts w:cstheme="minorHAnsi"/>
+        </w:rPr>
+        <w:t>To connect PowerShell in local machine use below command</w:t>
+      </w:r>
+    </w:p>
+    <w:p>
+      <w:pPr>
+        <w:rPr>
+          <w:rFonts w:cstheme="minorHAnsi"/>
+        </w:rPr>
+      </w:pPr>
+      <w:r>
+        <w:rPr>
+          <w:noProof/>
+        </w:rPr>
+        <w:drawing>
+          <wp:inline distT="0" distB="0" distL="0" distR="0" wp14:anchorId="58138CDB" wp14:editId="010F927E">
+            <wp:extent cx="2152650" cy="523875"/>
+            <wp:effectExtent l="0" t="0" r="0" b="9525"/>
+            <wp:docPr id="11" name="Picture 11"/>
+            <wp:cNvGraphicFramePr>
+              <a:graphicFrameLocks xmlns:a="http://schemas.openxmlformats.org/drawingml/2006/main" noChangeAspect="1"/>
+            </wp:cNvGraphicFramePr>
+            <a:graphic xmlns:a="http://schemas.openxmlformats.org/drawingml/2006/main">
+              <a:graphicData uri="http://schemas.openxmlformats.org/drawingml/2006/picture">
+                <pic:pic xmlns:pic="http://schemas.openxmlformats.org/drawingml/2006/picture">
+                  <pic:nvPicPr>
+                    <pic:cNvPr id="1" name=""/>
+                    <pic:cNvPicPr/>
+                  </pic:nvPicPr>
+                  <pic:blipFill>
+                    <a:blip r:embed="rId40"/>
+                    <a:stretch>
+                      <a:fillRect/>
+                    </a:stretch>
+                  </pic:blipFill>
+                  <pic:spPr>
+                    <a:xfrm>
+                      <a:off x="0" y="0"/>
+                      <a:ext cx="2152650" cy="523875"/>
+                    </a:xfrm>
+                    <a:prstGeom prst="rect">
+                      <a:avLst/>
+                    </a:prstGeom>
+                  </pic:spPr>
+                </pic:pic>
+              </a:graphicData>
+            </a:graphic>
+          </wp:inline>
+        </w:drawing>
+      </w:r>
+    </w:p>
+    <w:p>
+      <w:pPr>
+        <w:rPr>
+          <w:rFonts w:cstheme="minorHAnsi"/>
+        </w:rPr>
+      </w:pPr>
+    </w:p>
+    <w:p>
+      <w:pPr>
+        <w:rPr>
+          <w:rFonts w:cstheme="minorHAnsi"/>
+        </w:rPr>
+      </w:pPr>
+      <w:r>
+        <w:rPr>
+          <w:noProof/>
+        </w:rPr>
+        <w:drawing>
+          <wp:inline distT="0" distB="0" distL="0" distR="0" wp14:anchorId="4E352650" wp14:editId="29B01B1E">
+            <wp:extent cx="5731510" cy="644525"/>
+            <wp:effectExtent l="0" t="0" r="2540" b="3175"/>
+            <wp:docPr id="13" name="Picture 13"/>
+            <wp:cNvGraphicFramePr>
+              <a:graphicFrameLocks xmlns:a="http://schemas.openxmlformats.org/drawingml/2006/main" noChangeAspect="1"/>
+            </wp:cNvGraphicFramePr>
+            <a:graphic xmlns:a="http://schemas.openxmlformats.org/drawingml/2006/main">
+              <a:graphicData uri="http://schemas.openxmlformats.org/drawingml/2006/picture">
+                <pic:pic xmlns:pic="http://schemas.openxmlformats.org/drawingml/2006/picture">
+                  <pic:nvPicPr>
+                    <pic:cNvPr id="1" name=""/>
+                    <pic:cNvPicPr/>
+                  </pic:nvPicPr>
+                  <pic:blipFill>
+                    <a:blip r:embed="rId41"/>
+                    <a:stretch>
+                      <a:fillRect/>
+                    </a:stretch>
+                  </pic:blipFill>
+                  <pic:spPr>
+                    <a:xfrm>
+                      <a:off x="0" y="0"/>
+                      <a:ext cx="5731510" cy="644525"/>
+                    </a:xfrm>
+                    <a:prstGeom prst="rect">
+                      <a:avLst/>
+                    </a:prstGeom>
+                  </pic:spPr>
+                </pic:pic>
+              </a:graphicData>
+            </a:graphic>
+          </wp:inline>
+        </w:drawing>
+      </w:r>
+    </w:p>
+    <w:p>
+      <w:pPr>
+        <w:rPr>
+          <w:rFonts w:cstheme="minorHAnsi"/>
+        </w:rPr>
+      </w:pPr>
+    </w:p>
+    <w:p>
+      <w:pPr>
+        <w:rPr>
+          <w:rFonts w:cstheme="minorHAnsi"/>
+        </w:rPr>
+      </w:pPr>
+      <w:r>
+        <w:rPr>
+          <w:rFonts w:cstheme="minorHAnsi"/>
+        </w:rPr>
+        <w:t xml:space="preserve">First creating New Resource group by using below </w:t>
+      </w:r>
+      <w:proofErr w:type="spellStart"/>
+      <w:r>
+        <w:rPr>
+          <w:rFonts w:cstheme="minorHAnsi"/>
+        </w:rPr>
+        <w:t>powershell</w:t>
+      </w:r>
+      <w:proofErr w:type="spellEnd"/>
+      <w:r>
+        <w:rPr>
+          <w:rFonts w:cstheme="minorHAnsi"/>
+        </w:rPr>
+        <w:t xml:space="preserve"> command</w:t>
+      </w:r>
+    </w:p>
+    <w:p>
+      <w:pPr>
+        <w:rPr>
+          <w:rFonts w:cstheme="minorHAnsi"/>
+        </w:rPr>
+      </w:pPr>
+    </w:p>
+    <w:p>
+      <w:pPr>
+        <w:rPr>
+          <w:rFonts w:cstheme="minorHAnsi"/>
+        </w:rPr>
+      </w:pPr>
+      <w:r>
+        <w:rPr>
+          <w:noProof/>
+        </w:rPr>
+        <w:lastRenderedPageBreak/>
+        <w:drawing>
+          <wp:inline distT="0" distB="0" distL="0" distR="0" wp14:anchorId="772071F5" wp14:editId="64F007CC">
+            <wp:extent cx="5731510" cy="1960880"/>
+            <wp:effectExtent l="0" t="0" r="2540" b="1270"/>
+            <wp:docPr id="36" name="Picture 36"/>
+            <wp:cNvGraphicFramePr>
+              <a:graphicFrameLocks xmlns:a="http://schemas.openxmlformats.org/drawingml/2006/main" noChangeAspect="1"/>
+            </wp:cNvGraphicFramePr>
+            <a:graphic xmlns:a="http://schemas.openxmlformats.org/drawingml/2006/main">
+              <a:graphicData uri="http://schemas.openxmlformats.org/drawingml/2006/picture">
+                <pic:pic xmlns:pic="http://schemas.openxmlformats.org/drawingml/2006/picture">
+                  <pic:nvPicPr>
+                    <pic:cNvPr id="1" name=""/>
+                    <pic:cNvPicPr/>
+                  </pic:nvPicPr>
+                  <pic:blipFill>
+                    <a:blip r:embed="rId42"/>
+                    <a:stretch>
+                      <a:fillRect/>
+                    </a:stretch>
+                  </pic:blipFill>
+                  <pic:spPr>
+                    <a:xfrm>
+                      <a:off x="0" y="0"/>
+                      <a:ext cx="5731510" cy="1960880"/>
+                    </a:xfrm>
+                    <a:prstGeom prst="rect">
+                      <a:avLst/>
+                    </a:prstGeom>
+                  </pic:spPr>
+                </pic:pic>
+              </a:graphicData>
+            </a:graphic>
+          </wp:inline>
+        </w:drawing>
+      </w:r>
+    </w:p>
+    <w:p>
+      <w:pPr>
+        <w:rPr>
+          <w:rFonts w:cstheme="minorHAnsi"/>
+        </w:rPr>
+      </w:pPr>
+    </w:p>
+    <w:p>
+      <w:pPr>
+        <w:rPr>
+          <w:rFonts w:cstheme="minorHAnsi"/>
+        </w:rPr>
+      </w:pPr>
+      <w:r>
+        <w:rPr>
+          <w:noProof/>
+        </w:rPr>
+        <w:drawing>
+          <wp:inline distT="0" distB="0" distL="0" distR="0" wp14:anchorId="4CB20E76" wp14:editId="642D659D">
+            <wp:extent cx="5731510" cy="1238885"/>
+            <wp:effectExtent l="0" t="0" r="2540" b="0"/>
+            <wp:docPr id="37" name="Picture 37"/>
+            <wp:cNvGraphicFramePr>
+              <a:graphicFrameLocks xmlns:a="http://schemas.openxmlformats.org/drawingml/2006/main" noChangeAspect="1"/>
+            </wp:cNvGraphicFramePr>
+            <a:graphic xmlns:a="http://schemas.openxmlformats.org/drawingml/2006/main">
+              <a:graphicData uri="http://schemas.openxmlformats.org/drawingml/2006/picture">
+                <pic:pic xmlns:pic="http://schemas.openxmlformats.org/drawingml/2006/picture">
+                  <pic:nvPicPr>
+                    <pic:cNvPr id="1" name=""/>
+                    <pic:cNvPicPr/>
+                  </pic:nvPicPr>
+                  <pic:blipFill>
+                    <a:blip r:embed="rId43"/>
+                    <a:stretch>
+                      <a:fillRect/>
+                    </a:stretch>
+                  </pic:blipFill>
+                  <pic:spPr>
+                    <a:xfrm>
+                      <a:off x="0" y="0"/>
+                      <a:ext cx="5731510" cy="1238885"/>
+                    </a:xfrm>
+                    <a:prstGeom prst="rect">
+                      <a:avLst/>
+                    </a:prstGeom>
+                  </pic:spPr>
+                </pic:pic>
+              </a:graphicData>
+            </a:graphic>
+          </wp:inline>
+        </w:drawing>
+      </w:r>
+    </w:p>
+    <w:p>
+      <w:pPr>
+        <w:rPr>
+          <w:rFonts w:cstheme="minorHAnsi"/>
+        </w:rPr>
+      </w:pPr>
+    </w:p>
+    <w:p>
+      <w:pPr>
+        <w:rPr>
+          <w:rFonts w:cstheme="minorHAnsi"/>
+        </w:rPr>
+      </w:pPr>
+      <w:r>
+        <w:rPr>
+          <w:noProof/>
+        </w:rPr>
+        <w:drawing>
+          <wp:inline distT="0" distB="0" distL="0" distR="0" wp14:anchorId="5A9FF857" wp14:editId="6956D7A5">
+            <wp:extent cx="5731510" cy="1416685"/>
+            <wp:effectExtent l="0" t="0" r="2540" b="0"/>
+            <wp:docPr id="38" name="Picture 38"/>
+            <wp:cNvGraphicFramePr>
+              <a:graphicFrameLocks xmlns:a="http://schemas.openxmlformats.org/drawingml/2006/main" noChangeAspect="1"/>
+            </wp:cNvGraphicFramePr>
+            <a:graphic xmlns:a="http://schemas.openxmlformats.org/drawingml/2006/main">
+              <a:graphicData uri="http://schemas.openxmlformats.org/drawingml/2006/picture">
+                <pic:pic xmlns:pic="http://schemas.openxmlformats.org/drawingml/2006/picture">
+                  <pic:nvPicPr>
+                    <pic:cNvPr id="1" name=""/>
+                    <pic:cNvPicPr/>
+                  </pic:nvPicPr>
+                  <pic:blipFill>
+                    <a:blip r:embed="rId44"/>
+                    <a:stretch>
+                      <a:fillRect/>
+                    </a:stretch>
+                  </pic:blipFill>
+                  <pic:spPr>
+                    <a:xfrm>
+                      <a:off x="0" y="0"/>
+                      <a:ext cx="5731510" cy="1416685"/>
+                    </a:xfrm>
+                    <a:prstGeom prst="rect">
+                      <a:avLst/>
+                    </a:prstGeom>
+                  </pic:spPr>
+                </pic:pic>
+              </a:graphicData>
+            </a:graphic>
+          </wp:inline>
+        </w:drawing>
+      </w:r>
+    </w:p>
+    <w:p>
+      <w:pPr>
+        <w:rPr>
+          <w:rFonts w:cstheme="minorHAnsi"/>
+        </w:rPr>
+      </w:pPr>
+      <w:r>
+        <w:rPr>
+          <w:rFonts w:cstheme="minorHAnsi"/>
+        </w:rPr>
+        <w:t>After New VM created you will get below message</w:t>
+      </w:r>
+    </w:p>
+    <w:p>
+      <w:pPr>
+        <w:rPr>
+          <w:rFonts w:cstheme="minorHAnsi"/>
+        </w:rPr>
+      </w:pPr>
+    </w:p>
+    <w:p>
+      <w:pPr>
+        <w:rPr>
+          <w:rFonts w:cstheme="minorHAnsi"/>
+        </w:rPr>
+      </w:pPr>
+      <w:r>
+        <w:rPr>
+          <w:noProof/>
+        </w:rPr>
+        <w:drawing>
+          <wp:inline distT="0" distB="0" distL="0" distR="0" wp14:anchorId="40D84D8F" wp14:editId="089211FB">
+            <wp:extent cx="5731510" cy="1776095"/>
+            <wp:effectExtent l="0" t="0" r="2540" b="0"/>
+            <wp:docPr id="39" name="Picture 39"/>
+            <wp:cNvGraphicFramePr>
+              <a:graphicFrameLocks xmlns:a="http://schemas.openxmlformats.org/drawingml/2006/main" noChangeAspect="1"/>
+            </wp:cNvGraphicFramePr>
+            <a:graphic xmlns:a="http://schemas.openxmlformats.org/drawingml/2006/main">
+              <a:graphicData uri="http://schemas.openxmlformats.org/drawingml/2006/picture">
+                <pic:pic xmlns:pic="http://schemas.openxmlformats.org/drawingml/2006/picture">
+                  <pic:nvPicPr>
+                    <pic:cNvPr id="1" name=""/>
+                    <pic:cNvPicPr/>
+                  </pic:nvPicPr>
+                  <pic:blipFill>
+                    <a:blip r:embed="rId45"/>
+                    <a:stretch>
+                      <a:fillRect/>
+                    </a:stretch>
+                  </pic:blipFill>
+                  <pic:spPr>
+                    <a:xfrm>
+                      <a:off x="0" y="0"/>
+                      <a:ext cx="5731510" cy="1776095"/>
+                    </a:xfrm>
+                    <a:prstGeom prst="rect">
+                      <a:avLst/>
+                    </a:prstGeom>
+                  </pic:spPr>
+                </pic:pic>
+              </a:graphicData>
+            </a:graphic>
+          </wp:inline>
+        </w:drawing>
+      </w:r>
+    </w:p>
+    <w:p>
+      <w:pPr>
+        <w:rPr>
+          <w:rFonts w:cstheme="minorHAnsi"/>
+        </w:rPr>
+      </w:pPr>
+    </w:p>
+    <w:p>
+      <w:pPr>
+        <w:rPr>
+          <w:rFonts w:cstheme="minorHAnsi"/>
+        </w:rPr>
+      </w:pPr>
+      <w:r>
+        <w:rPr>
+          <w:rFonts w:cstheme="minorHAnsi"/>
+        </w:rPr>
+        <w:t xml:space="preserve">Use below </w:t>
+      </w:r>
+      <w:proofErr w:type="spellStart"/>
+      <w:r>
+        <w:rPr>
+          <w:rFonts w:cstheme="minorHAnsi"/>
+        </w:rPr>
+        <w:t>Powershell</w:t>
+      </w:r>
+      <w:proofErr w:type="spellEnd"/>
+      <w:r>
+        <w:rPr>
+          <w:rFonts w:cstheme="minorHAnsi"/>
+        </w:rPr>
+        <w:t xml:space="preserve"> script to stop VM</w:t>
+      </w:r>
+    </w:p>
+    <w:p>
+      <w:pPr>
+        <w:rPr>
+          <w:rFonts w:cstheme="minorHAnsi"/>
+        </w:rPr>
+      </w:pPr>
+      <w:r>
+        <w:rPr>
+          <w:noProof/>
+        </w:rPr>
+        <w:lastRenderedPageBreak/>
+        <w:drawing>
+          <wp:inline distT="0" distB="0" distL="0" distR="0" wp14:anchorId="655D8339" wp14:editId="60AE7604">
+            <wp:extent cx="5731510" cy="2152650"/>
+            <wp:effectExtent l="0" t="0" r="2540" b="0"/>
+            <wp:docPr id="40" name="Picture 40"/>
+            <wp:cNvGraphicFramePr>
+              <a:graphicFrameLocks xmlns:a="http://schemas.openxmlformats.org/drawingml/2006/main" noChangeAspect="1"/>
+            </wp:cNvGraphicFramePr>
+            <a:graphic xmlns:a="http://schemas.openxmlformats.org/drawingml/2006/main">
+              <a:graphicData uri="http://schemas.openxmlformats.org/drawingml/2006/picture">
+                <pic:pic xmlns:pic="http://schemas.openxmlformats.org/drawingml/2006/picture">
+                  <pic:nvPicPr>
+                    <pic:cNvPr id="1" name=""/>
+                    <pic:cNvPicPr/>
+                  </pic:nvPicPr>
+                  <pic:blipFill>
+                    <a:blip r:embed="rId46"/>
+                    <a:stretch>
+                      <a:fillRect/>
+                    </a:stretch>
+                  </pic:blipFill>
+                  <pic:spPr>
+                    <a:xfrm>
+                      <a:off x="0" y="0"/>
+                      <a:ext cx="5731510" cy="2152650"/>
+                    </a:xfrm>
+                    <a:prstGeom prst="rect">
+                      <a:avLst/>
+                    </a:prstGeom>
+                  </pic:spPr>
+                </pic:pic>
+              </a:graphicData>
+            </a:graphic>
+          </wp:inline>
+        </w:drawing>
+      </w:r>
+    </w:p>
+    <w:p>
+      <w:pPr>
+        <w:rPr>
+          <w:rFonts w:cstheme="minorHAnsi"/>
+        </w:rPr>
+      </w:pPr>
+    </w:p>
+    <w:p>
+      <w:pPr>
+        <w:rPr>
+          <w:rFonts w:cstheme="minorHAnsi"/>
+        </w:rPr>
+      </w:pPr>
+    </w:p>
+    <w:p>
+      <w:pPr>
+        <w:rPr>
+          <w:rFonts w:cstheme="minorHAnsi"/>
+        </w:rPr>
+      </w:pPr>
+      <w:r>
+        <w:rPr>
+          <w:rFonts w:cstheme="minorHAnsi"/>
+        </w:rPr>
+        <w:t xml:space="preserve">Use below </w:t>
+      </w:r>
+      <w:proofErr w:type="spellStart"/>
+      <w:r>
+        <w:rPr>
+          <w:rFonts w:cstheme="minorHAnsi"/>
+        </w:rPr>
+        <w:t>Powershell</w:t>
+      </w:r>
+      <w:proofErr w:type="spellEnd"/>
+      <w:r>
+        <w:rPr>
+          <w:rFonts w:cstheme="minorHAnsi"/>
+        </w:rPr>
+        <w:t xml:space="preserve"> script to Start VM</w:t>
+      </w:r>
+    </w:p>
+    <w:p>
+      <w:pPr>
+        <w:rPr>
+          <w:rFonts w:cstheme="minorHAnsi"/>
+        </w:rPr>
+      </w:pPr>
+      <w:r>
+        <w:rPr>
+          <w:noProof/>
+        </w:rPr>
+        <w:drawing>
+          <wp:inline distT="0" distB="0" distL="0" distR="0" wp14:anchorId="68511A32" wp14:editId="34502175">
+            <wp:extent cx="5731510" cy="1915795"/>
+            <wp:effectExtent l="0" t="0" r="2540" b="8255"/>
+            <wp:docPr id="41" name="Picture 41"/>
+            <wp:cNvGraphicFramePr>
+              <a:graphicFrameLocks xmlns:a="http://schemas.openxmlformats.org/drawingml/2006/main" noChangeAspect="1"/>
+            </wp:cNvGraphicFramePr>
+            <a:graphic xmlns:a="http://schemas.openxmlformats.org/drawingml/2006/main">
+              <a:graphicData uri="http://schemas.openxmlformats.org/drawingml/2006/picture">
+                <pic:pic xmlns:pic="http://schemas.openxmlformats.org/drawingml/2006/picture">
+                  <pic:nvPicPr>
+                    <pic:cNvPr id="1" name=""/>
+                    <pic:cNvPicPr/>
+                  </pic:nvPicPr>
+                  <pic:blipFill>
+                    <a:blip r:embed="rId47"/>
+                    <a:stretch>
+                      <a:fillRect/>
+                    </a:stretch>
+                  </pic:blipFill>
+                  <pic:spPr>
+                    <a:xfrm>
+                      <a:off x="0" y="0"/>
+                      <a:ext cx="5731510" cy="1915795"/>
+                    </a:xfrm>
+                    <a:prstGeom prst="rect">
+                      <a:avLst/>
+                    </a:prstGeom>
+                  </pic:spPr>
+                </pic:pic>
+              </a:graphicData>
+            </a:graphic>
+          </wp:inline>
+        </w:drawing>
+      </w:r>
+    </w:p>
+    <w:p>
+      <w:pPr>
+        <w:rPr>
+          <w:rFonts w:cstheme="minorHAnsi"/>
+        </w:rPr>
+      </w:pPr>
+    </w:p>
+    <w:p>
+      <w:pPr>
+        <w:rPr>
+          <w:rFonts w:cstheme="minorHAnsi"/>
+        </w:rPr>
+      </w:pPr>
+      <w:r>
+        <w:rPr>
+          <w:rFonts w:cstheme="minorHAnsi"/>
+        </w:rPr>
+        <w:t>Create New resource group using Bash script</w:t>
+      </w:r>
+      <w:r>
+        <w:rPr>
+          <w:rFonts w:cstheme="minorHAnsi"/>
+        </w:rPr>
+        <w:t xml:space="preserve"> or cli command</w:t>
+      </w:r>
+    </w:p>
+    <w:p>
+      <w:pPr>
+        <w:rPr>
+          <w:rFonts w:cstheme="minorHAnsi"/>
+        </w:rPr>
+      </w:pPr>
+      <w:r>
+        <w:rPr>
+          <w:noProof/>
+        </w:rPr>
+        <w:drawing>
+          <wp:inline distT="0" distB="0" distL="0" distR="0" wp14:anchorId="6A0D23BE" wp14:editId="327FBD8C">
+            <wp:extent cx="5731510" cy="2981325"/>
+            <wp:effectExtent l="0" t="0" r="2540" b="9525"/>
+            <wp:docPr id="42" name="Picture 42"/>
+            <wp:cNvGraphicFramePr>
+              <a:graphicFrameLocks xmlns:a="http://schemas.openxmlformats.org/drawingml/2006/main" noChangeAspect="1"/>
+            </wp:cNvGraphicFramePr>
+            <a:graphic xmlns:a="http://schemas.openxmlformats.org/drawingml/2006/main">
+              <a:graphicData uri="http://schemas.openxmlformats.org/drawingml/2006/picture">
+                <pic:pic xmlns:pic="http://schemas.openxmlformats.org/drawingml/2006/picture">
+                  <pic:nvPicPr>
+                    <pic:cNvPr id="1" name=""/>
+                    <pic:cNvPicPr/>
+                  </pic:nvPicPr>
+                  <pic:blipFill>
+                    <a:blip r:embed="rId48"/>
+                    <a:stretch>
+                      <a:fillRect/>
+                    </a:stretch>
+                  </pic:blipFill>
+                  <pic:spPr>
+                    <a:xfrm>
+                      <a:off x="0" y="0"/>
+                      <a:ext cx="5731510" cy="2981325"/>
+                    </a:xfrm>
+                    <a:prstGeom prst="rect">
+                      <a:avLst/>
+                    </a:prstGeom>
+                  </pic:spPr>
+                </pic:pic>
+              </a:graphicData>
+            </a:graphic>
+          </wp:inline>
+        </w:drawing>
+      </w:r>
+    </w:p>
+    <w:p>
+      <w:pPr>
+        <w:rPr>
+          <w:rFonts w:cstheme="minorHAnsi"/>
+        </w:rPr>
+      </w:pPr>
+      <w:r>
+        <w:rPr>
+          <w:rFonts w:cstheme="minorHAnsi"/>
+        </w:rPr>
+        <w:lastRenderedPageBreak/>
+        <w:t xml:space="preserve">Create new virtual machines using below </w:t>
+      </w:r>
+      <w:proofErr w:type="spellStart"/>
+      <w:r>
+        <w:rPr>
+          <w:rFonts w:cstheme="minorHAnsi"/>
+        </w:rPr>
+        <w:t>bashor</w:t>
+      </w:r>
+      <w:proofErr w:type="spellEnd"/>
+      <w:r>
+        <w:rPr>
+          <w:rFonts w:cstheme="minorHAnsi"/>
+        </w:rPr>
+        <w:t xml:space="preserve"> cli script with below mentioned password</w:t>
+      </w:r>
+    </w:p>
+    <w:p>
+      <w:pPr>
+        <w:rPr>
+          <w:rFonts w:cstheme="minorHAnsi"/>
+        </w:rPr>
+      </w:pPr>
+      <w:r>
+        <w:rPr>
+          <w:rFonts w:cstheme="minorHAnsi"/>
+        </w:rPr>
+        <w:t>Password- CliTestUser@2021</w:t>
+      </w:r>
+    </w:p>
+    <w:p>
+      <w:pPr>
+        <w:rPr>
+          <w:rFonts w:cstheme="minorHAnsi"/>
+        </w:rPr>
+      </w:pPr>
+      <w:r>
+        <w:rPr>
+          <w:noProof/>
+        </w:rPr>
+        <w:drawing>
+          <wp:inline distT="0" distB="0" distL="0" distR="0" wp14:anchorId="2E6159BB" wp14:editId="5531273A">
+            <wp:extent cx="5731510" cy="1691640"/>
+            <wp:effectExtent l="0" t="0" r="2540" b="3810"/>
+            <wp:docPr id="43" name="Picture 43"/>
+            <wp:cNvGraphicFramePr>
+              <a:graphicFrameLocks xmlns:a="http://schemas.openxmlformats.org/drawingml/2006/main" noChangeAspect="1"/>
+            </wp:cNvGraphicFramePr>
+            <a:graphic xmlns:a="http://schemas.openxmlformats.org/drawingml/2006/main">
+              <a:graphicData uri="http://schemas.openxmlformats.org/drawingml/2006/picture">
+                <pic:pic xmlns:pic="http://schemas.openxmlformats.org/drawingml/2006/picture">
+                  <pic:nvPicPr>
+                    <pic:cNvPr id="1" name=""/>
+                    <pic:cNvPicPr/>
+                  </pic:nvPicPr>
+                  <pic:blipFill>
+                    <a:blip r:embed="rId49"/>
+                    <a:stretch>
+                      <a:fillRect/>
+                    </a:stretch>
+                  </pic:blipFill>
+                  <pic:spPr>
+                    <a:xfrm>
+                      <a:off x="0" y="0"/>
+                      <a:ext cx="5731510" cy="1691640"/>
+                    </a:xfrm>
+                    <a:prstGeom prst="rect">
+                      <a:avLst/>
+                    </a:prstGeom>
+                  </pic:spPr>
+                </pic:pic>
+              </a:graphicData>
+            </a:graphic>
+          </wp:inline>
+        </w:drawing>
+      </w:r>
+    </w:p>
+    <w:p>
+      <w:pPr>
+        <w:rPr>
+          <w:rFonts w:cstheme="minorHAnsi"/>
+        </w:rPr>
+      </w:pPr>
+    </w:p>
+    <w:p>
+      <w:pPr>
+        <w:rPr>
+          <w:rFonts w:cstheme="minorHAnsi"/>
+        </w:rPr>
+      </w:pPr>
+      <w:r>
+        <w:rPr>
+          <w:rFonts w:cstheme="minorHAnsi"/>
+        </w:rPr>
+        <w:t xml:space="preserve">Virtual machine </w:t>
+      </w:r>
+      <w:proofErr w:type="gramStart"/>
+      <w:r>
+        <w:rPr>
+          <w:rFonts w:cstheme="minorHAnsi"/>
+        </w:rPr>
+        <w:t>are</w:t>
+      </w:r>
+      <w:proofErr w:type="gramEnd"/>
+      <w:r>
+        <w:rPr>
+          <w:rFonts w:cstheme="minorHAnsi"/>
+        </w:rPr>
+        <w:t xml:space="preserve"> known as infrastructure as a service.</w:t>
+      </w:r>
+    </w:p>
+    <w:p>
+      <w:pPr>
+        <w:rPr>
+          <w:rFonts w:cstheme="minorHAnsi"/>
+        </w:rPr>
+      </w:pPr>
+    </w:p>
+    <w:p>
+      <w:pPr>
+        <w:rPr>
+          <w:rFonts w:cstheme="minorHAnsi"/>
+        </w:rPr>
+      </w:pPr>
+    </w:p>
+    <w:p>
+      <w:pPr>
+        <w:rPr>
+          <w:rFonts w:cstheme="minorHAnsi"/>
+        </w:rPr>
+      </w:pPr>
+      <w:r>
+        <w:rPr>
+          <w:rFonts w:cstheme="minorHAnsi"/>
+        </w:rPr>
+        <w:br w:type="page"/>
+      </w:r>
+    </w:p>
+    <w:p>
+      <w:pPr>
+        <w:rPr>
+          <w:rFonts w:cstheme="minorHAnsi"/>
+          <w:b/>
+          <w:bCs/>
+          <w:sz w:val="48"/>
+          <w:szCs w:val="48"/>
+        </w:rPr>
+      </w:pPr>
+      <w:r>
+        <w:rPr>
+          <w:rFonts w:cstheme="minorHAnsi"/>
+          <w:b/>
+          <w:bCs/>
+          <w:sz w:val="48"/>
+          <w:szCs w:val="48"/>
+        </w:rPr>
+        <w:lastRenderedPageBreak/>
+        <w:t>SECTION 3: AZ-204 Azure App Service</w:t>
+      </w:r>
+    </w:p>
+    <w:p>
+      <w:pPr>
+        <w:rPr>
+          <w:rFonts w:cstheme="minorHAnsi"/>
+        </w:rPr>
+      </w:pPr>
+    </w:p>
+    <w:p>
+      <w:pPr>
+        <w:rPr>
+          <w:rFonts w:cstheme="minorHAnsi"/>
+        </w:rPr>
+      </w:pPr>
+      <w:r>
+        <w:rPr>
+          <w:rFonts w:cstheme="minorHAnsi"/>
+        </w:rPr>
+        <w:t>App service no access to VM</w:t>
+      </w:r>
+      <w:r>
+        <w:rPr>
+          <w:rFonts w:cstheme="minorHAnsi"/>
+        </w:rPr>
+        <w:t xml:space="preserve"> it is known as platform as service. Build your code and publish it in azure then azure run as </w:t>
+      </w:r>
+      <w:proofErr w:type="gramStart"/>
+      <w:r>
+        <w:rPr>
+          <w:rFonts w:cstheme="minorHAnsi"/>
+        </w:rPr>
+        <w:t>it</w:t>
+      </w:r>
+      <w:proofErr w:type="gramEnd"/>
+      <w:r>
+        <w:rPr>
+          <w:rFonts w:cstheme="minorHAnsi"/>
+        </w:rPr>
+        <w:t xml:space="preserve"> app service.</w:t>
+      </w:r>
+    </w:p>
+    <w:p>
+      <w:pPr>
+        <w:rPr>
+          <w:rFonts w:cstheme="minorHAnsi"/>
+        </w:rPr>
+      </w:pPr>
+      <w:r>
+        <w:rPr>
+          <w:rFonts w:cstheme="minorHAnsi"/>
+        </w:rPr>
+        <w:t>App service is integrated with Visual Studio &amp; Git Hub</w:t>
+      </w:r>
+    </w:p>
+    <w:p>
+      <w:pPr>
+        <w:rPr>
+          <w:rFonts w:cstheme="minorHAnsi"/>
+        </w:rPr>
+      </w:pPr>
+    </w:p>
+    <w:p>
+      <w:pPr>
+        <w:rPr>
+          <w:rFonts w:cstheme="minorHAnsi"/>
+        </w:rPr>
+      </w:pPr>
+      <w:r>
+        <w:rPr>
+          <w:rFonts w:cstheme="minorHAnsi"/>
+        </w:rPr>
+        <w:t>Home-&gt;Create Resource-&gt; Web App</w:t>
+      </w:r>
+    </w:p>
+    <w:p>
+      <w:pPr>
+        <w:rPr>
+          <w:rFonts w:cstheme="minorHAnsi"/>
+        </w:rPr>
+      </w:pPr>
+    </w:p>
+    <w:p>
+      <w:pPr>
+        <w:rPr>
+          <w:rFonts w:cstheme="minorHAnsi"/>
+        </w:rPr>
+      </w:pPr>
+      <w:r>
+        <w:rPr>
+          <w:rFonts w:cstheme="minorHAnsi"/>
+        </w:rPr>
+        <w:t xml:space="preserve">WebApp Name comes </w:t>
+      </w:r>
+      <w:proofErr w:type="gramStart"/>
+      <w:r>
+        <w:rPr>
+          <w:rFonts w:cstheme="minorHAnsi"/>
+        </w:rPr>
+        <w:t>with .</w:t>
+      </w:r>
+      <w:proofErr w:type="gramEnd"/>
+      <w:r>
+        <w:rPr>
+          <w:rFonts w:cstheme="minorHAnsi"/>
+        </w:rPr>
+        <w:t>azurewebsites.net extension</w:t>
+      </w:r>
+      <w:r>
+        <w:rPr>
+          <w:rFonts w:cstheme="minorHAnsi"/>
+        </w:rPr>
+        <w:t xml:space="preserve"> fully qualified domain and it is unique across all the name.</w:t>
+      </w:r>
+    </w:p>
+    <w:p>
+      <w:pPr>
+        <w:rPr>
+          <w:rFonts w:cstheme="minorHAnsi"/>
+        </w:rPr>
+      </w:pPr>
+    </w:p>
+    <w:p>
+      <w:pPr>
+        <w:rPr>
+          <w:rFonts w:cstheme="minorHAnsi"/>
+        </w:rPr>
+      </w:pPr>
+      <w:r>
+        <w:rPr>
+          <w:noProof/>
+        </w:rPr>
+        <w:drawing>
+          <wp:inline distT="0" distB="0" distL="0" distR="0" wp14:anchorId="72E56D22" wp14:editId="130BC8F2">
+            <wp:extent cx="5731510" cy="626745"/>
+            <wp:effectExtent l="0" t="0" r="2540" b="1905"/>
+            <wp:docPr id="44" name="Picture 44"/>
+            <wp:cNvGraphicFramePr>
+              <a:graphicFrameLocks xmlns:a="http://schemas.openxmlformats.org/drawingml/2006/main" noChangeAspect="1"/>
+            </wp:cNvGraphicFramePr>
+            <a:graphic xmlns:a="http://schemas.openxmlformats.org/drawingml/2006/main">
+              <a:graphicData uri="http://schemas.openxmlformats.org/drawingml/2006/picture">
+                <pic:pic xmlns:pic="http://schemas.openxmlformats.org/drawingml/2006/picture">
+                  <pic:nvPicPr>
+                    <pic:cNvPr id="1" name=""/>
+                    <pic:cNvPicPr/>
+                  </pic:nvPicPr>
+                  <pic:blipFill>
+                    <a:blip r:embed="rId50"/>
+                    <a:stretch>
+                      <a:fillRect/>
+                    </a:stretch>
+                  </pic:blipFill>
+                  <pic:spPr>
+                    <a:xfrm>
+                      <a:off x="0" y="0"/>
+                      <a:ext cx="5731510" cy="626745"/>
+                    </a:xfrm>
+                    <a:prstGeom prst="rect">
+                      <a:avLst/>
+                    </a:prstGeom>
+                  </pic:spPr>
+                </pic:pic>
+              </a:graphicData>
+            </a:graphic>
+          </wp:inline>
+        </w:drawing>
+      </w:r>
+    </w:p>
+    <w:p>
+      <w:pPr>
+        <w:rPr>
+          <w:rFonts w:cstheme="minorHAnsi"/>
+        </w:rPr>
+      </w:pPr>
+      <w:r>
+        <w:rPr>
+          <w:rFonts w:cstheme="minorHAnsi"/>
+        </w:rPr>
+        <w:t xml:space="preserve">If I entered any name which some one already </w:t>
+      </w:r>
+      <w:proofErr w:type="gramStart"/>
+      <w:r>
+        <w:rPr>
+          <w:rFonts w:cstheme="minorHAnsi"/>
+        </w:rPr>
+        <w:t>taken</w:t>
+      </w:r>
+      <w:proofErr w:type="gramEnd"/>
+      <w:r>
+        <w:rPr>
+          <w:rFonts w:cstheme="minorHAnsi"/>
+        </w:rPr>
+        <w:t xml:space="preserve"> I get below message.</w:t>
+      </w:r>
+    </w:p>
+    <w:p>
+      <w:pPr>
+        <w:rPr>
+          <w:rFonts w:cstheme="minorHAnsi"/>
+        </w:rPr>
+      </w:pPr>
+      <w:r>
+        <w:rPr>
+          <w:noProof/>
+        </w:rPr>
+        <w:drawing>
+          <wp:inline distT="0" distB="0" distL="0" distR="0" wp14:anchorId="1D10FF57" wp14:editId="3D97A2DE">
+            <wp:extent cx="5731510" cy="762000"/>
+            <wp:effectExtent l="0" t="0" r="2540" b="0"/>
+            <wp:docPr id="45" name="Picture 45"/>
+            <wp:cNvGraphicFramePr>
+              <a:graphicFrameLocks xmlns:a="http://schemas.openxmlformats.org/drawingml/2006/main" noChangeAspect="1"/>
+            </wp:cNvGraphicFramePr>
+            <a:graphic xmlns:a="http://schemas.openxmlformats.org/drawingml/2006/main">
+              <a:graphicData uri="http://schemas.openxmlformats.org/drawingml/2006/picture">
+                <pic:pic xmlns:pic="http://schemas.openxmlformats.org/drawingml/2006/picture">
+                  <pic:nvPicPr>
+                    <pic:cNvPr id="1" name=""/>
+                    <pic:cNvPicPr/>
+                  </pic:nvPicPr>
+                  <pic:blipFill>
+                    <a:blip r:embed="rId51"/>
+                    <a:stretch>
+                      <a:fillRect/>
+                    </a:stretch>
+                  </pic:blipFill>
+                  <pic:spPr>
+                    <a:xfrm>
+                      <a:off x="0" y="0"/>
+                      <a:ext cx="5731510" cy="762000"/>
+                    </a:xfrm>
+                    <a:prstGeom prst="rect">
+                      <a:avLst/>
+                    </a:prstGeom>
+                  </pic:spPr>
+                </pic:pic>
+              </a:graphicData>
+            </a:graphic>
+          </wp:inline>
+        </w:drawing>
+      </w:r>
+    </w:p>
+    <w:p>
+      <w:pPr>
+        <w:rPr>
+          <w:rFonts w:cstheme="minorHAnsi"/>
+        </w:rPr>
+      </w:pPr>
+    </w:p>
+    <w:p>
+      <w:pPr>
+        <w:rPr>
+          <w:rFonts w:cstheme="minorHAnsi"/>
+        </w:rPr>
+      </w:pPr>
+      <w:r>
+        <w:rPr>
+          <w:rFonts w:cstheme="minorHAnsi"/>
+        </w:rPr>
+        <w:t>App ser</w:t>
+      </w:r>
+      <w:r>
+        <w:rPr>
+          <w:rFonts w:cstheme="minorHAnsi"/>
+        </w:rPr>
+        <w:t>vice plan is basically your hosting plan.</w:t>
+      </w:r>
+    </w:p>
+    <w:p>
+      <w:pPr>
+        <w:rPr>
+          <w:rFonts w:cstheme="minorHAnsi"/>
+        </w:rPr>
+      </w:pPr>
+    </w:p>
+    <w:p>
+      <w:pPr>
+        <w:rPr>
+          <w:rFonts w:cstheme="minorHAnsi"/>
+        </w:rPr>
+      </w:pPr>
+    </w:p>
+    <w:p>
+      <w:pPr>
+        <w:rPr>
+          <w:rFonts w:cstheme="minorHAnsi"/>
+        </w:rPr>
+      </w:pPr>
+      <w:r>
+        <w:rPr>
+          <w:rFonts w:cstheme="minorHAnsi"/>
+        </w:rPr>
+        <w:t xml:space="preserve">Read this URL for exam - </w:t>
+      </w:r>
+      <w:hyperlink r:id="rId52" w:history="1">
+        <w:r>
+          <w:rPr>
+            <w:rStyle w:val="Hyperlink"/>
+            <w:rFonts w:cstheme="minorHAnsi"/>
+          </w:rPr>
+          <w:t>https://azure.microsoft.com/en-us/pricing/details/app-service/windows/</w:t>
+        </w:r>
+      </w:hyperlink>
+    </w:p>
+    <w:p>
+      <w:pPr>
+        <w:rPr>
+          <w:rFonts w:cstheme="minorHAnsi"/>
+        </w:rPr>
+      </w:pPr>
+      <w:r>
+        <w:rPr>
+          <w:noProof/>
+        </w:rPr>
+        <w:lastRenderedPageBreak/>
+        <w:drawing>
+          <wp:inline distT="0" distB="0" distL="0" distR="0" wp14:anchorId="37DA69E3" wp14:editId="511CE8EE">
+            <wp:extent cx="5143500" cy="4162425"/>
+            <wp:effectExtent l="0" t="0" r="0" b="9525"/>
+            <wp:docPr id="46" name="Picture 46"/>
+            <wp:cNvGraphicFramePr>
+              <a:graphicFrameLocks xmlns:a="http://schemas.openxmlformats.org/drawingml/2006/main" noChangeAspect="1"/>
+            </wp:cNvGraphicFramePr>
+            <a:graphic xmlns:a="http://schemas.openxmlformats.org/drawingml/2006/main">
+              <a:graphicData uri="http://schemas.openxmlformats.org/drawingml/2006/picture">
+                <pic:pic xmlns:pic="http://schemas.openxmlformats.org/drawingml/2006/picture">
+                  <pic:nvPicPr>
+                    <pic:cNvPr id="1" name=""/>
+                    <pic:cNvPicPr/>
+                  </pic:nvPicPr>
+                  <pic:blipFill>
+                    <a:blip r:embed="rId53"/>
+                    <a:stretch>
+                      <a:fillRect/>
+                    </a:stretch>
+                  </pic:blipFill>
+                  <pic:spPr>
+                    <a:xfrm>
+                      <a:off x="0" y="0"/>
+                      <a:ext cx="5143500" cy="4162425"/>
+                    </a:xfrm>
+                    <a:prstGeom prst="rect">
+                      <a:avLst/>
+                    </a:prstGeom>
+                  </pic:spPr>
+                </pic:pic>
+              </a:graphicData>
+            </a:graphic>
+          </wp:inline>
+        </w:drawing>
+      </w:r>
+    </w:p>
+    <w:p>
+      <w:pPr>
+        <w:rPr>
+          <w:rFonts w:cstheme="minorHAnsi"/>
+        </w:rPr>
+      </w:pPr>
+      <w:r>
+        <w:rPr>
+          <w:noProof/>
+        </w:rPr>
+        <w:lastRenderedPageBreak/>
+        <w:drawing>
+          <wp:inline distT="0" distB="0" distL="0" distR="0" wp14:anchorId="3A5F281A" wp14:editId="6F9238F8">
+            <wp:extent cx="5572125" cy="4619625"/>
+            <wp:effectExtent l="0" t="0" r="9525" b="9525"/>
+            <wp:docPr id="47" name="Picture 47"/>
+            <wp:cNvGraphicFramePr>
+              <a:graphicFrameLocks xmlns:a="http://schemas.openxmlformats.org/drawingml/2006/main" noChangeAspect="1"/>
+            </wp:cNvGraphicFramePr>
+            <a:graphic xmlns:a="http://schemas.openxmlformats.org/drawingml/2006/main">
+              <a:graphicData uri="http://schemas.openxmlformats.org/drawingml/2006/picture">
+                <pic:pic xmlns:pic="http://schemas.openxmlformats.org/drawingml/2006/picture">
+                  <pic:nvPicPr>
+                    <pic:cNvPr id="1" name=""/>
+                    <pic:cNvPicPr/>
+                  </pic:nvPicPr>
+                  <pic:blipFill>
+                    <a:blip r:embed="rId54"/>
+                    <a:stretch>
+                      <a:fillRect/>
+                    </a:stretch>
+                  </pic:blipFill>
+                  <pic:spPr>
+                    <a:xfrm>
+                      <a:off x="0" y="0"/>
+                      <a:ext cx="5572125" cy="4619625"/>
+                    </a:xfrm>
+                    <a:prstGeom prst="rect">
+                      <a:avLst/>
+                    </a:prstGeom>
+                  </pic:spPr>
+                </pic:pic>
+              </a:graphicData>
+            </a:graphic>
+          </wp:inline>
+        </w:drawing>
+      </w:r>
+    </w:p>
+    <w:p>
+      <w:pPr>
+        <w:rPr>
+          <w:rFonts w:cstheme="minorHAnsi"/>
+        </w:rPr>
+      </w:pPr>
+    </w:p>
+    <w:p>
+      <w:pPr>
+        <w:rPr>
+          <w:rFonts w:cstheme="minorHAnsi"/>
+        </w:rPr>
+      </w:pPr>
+      <w:r>
+        <w:rPr>
+          <w:noProof/>
+        </w:rPr>
+        <w:drawing>
+          <wp:inline distT="0" distB="0" distL="0" distR="0" wp14:anchorId="560CDAFB" wp14:editId="553477F1">
+            <wp:extent cx="5731510" cy="2415540"/>
+            <wp:effectExtent l="0" t="0" r="2540" b="3810"/>
+            <wp:docPr id="48" name="Picture 48"/>
+            <wp:cNvGraphicFramePr>
+              <a:graphicFrameLocks xmlns:a="http://schemas.openxmlformats.org/drawingml/2006/main" noChangeAspect="1"/>
+            </wp:cNvGraphicFramePr>
+            <a:graphic xmlns:a="http://schemas.openxmlformats.org/drawingml/2006/main">
+              <a:graphicData uri="http://schemas.openxmlformats.org/drawingml/2006/picture">
+                <pic:pic xmlns:pic="http://schemas.openxmlformats.org/drawingml/2006/picture">
+                  <pic:nvPicPr>
+                    <pic:cNvPr id="1" name=""/>
+                    <pic:cNvPicPr/>
+                  </pic:nvPicPr>
+                  <pic:blipFill>
+                    <a:blip r:embed="rId55"/>
+                    <a:stretch>
+                      <a:fillRect/>
+                    </a:stretch>
+                  </pic:blipFill>
+                  <pic:spPr>
+                    <a:xfrm>
+                      <a:off x="0" y="0"/>
+                      <a:ext cx="5731510" cy="2415540"/>
+                    </a:xfrm>
+                    <a:prstGeom prst="rect">
+                      <a:avLst/>
+                    </a:prstGeom>
+                  </pic:spPr>
+                </pic:pic>
+              </a:graphicData>
+            </a:graphic>
+          </wp:inline>
+        </w:drawing>
+      </w:r>
+    </w:p>
+    <w:p>
+      <w:pPr>
+        <w:rPr>
+          <w:rFonts w:cstheme="minorHAnsi"/>
+        </w:rPr>
+      </w:pPr>
+    </w:p>
+    <w:p>
+      <w:pPr>
+        <w:rPr>
+          <w:rFonts w:cstheme="minorHAnsi"/>
+        </w:rPr>
+      </w:pPr>
+      <w:r>
+        <w:rPr>
+          <w:noProof/>
+        </w:rPr>
+        <w:lastRenderedPageBreak/>
+        <w:drawing>
+          <wp:inline distT="0" distB="0" distL="0" distR="0" wp14:anchorId="2ECFDDEC" wp14:editId="66544A44">
+            <wp:extent cx="5731510" cy="2649220"/>
+            <wp:effectExtent l="0" t="0" r="2540" b="0"/>
+            <wp:docPr id="49" name="Picture 49"/>
+            <wp:cNvGraphicFramePr>
+              <a:graphicFrameLocks xmlns:a="http://schemas.openxmlformats.org/drawingml/2006/main" noChangeAspect="1"/>
+            </wp:cNvGraphicFramePr>
+            <a:graphic xmlns:a="http://schemas.openxmlformats.org/drawingml/2006/main">
+              <a:graphicData uri="http://schemas.openxmlformats.org/drawingml/2006/picture">
+                <pic:pic xmlns:pic="http://schemas.openxmlformats.org/drawingml/2006/picture">
+                  <pic:nvPicPr>
+                    <pic:cNvPr id="1" name=""/>
+                    <pic:cNvPicPr/>
+                  </pic:nvPicPr>
+                  <pic:blipFill>
+                    <a:blip r:embed="rId56"/>
+                    <a:stretch>
+                      <a:fillRect/>
+                    </a:stretch>
+                  </pic:blipFill>
+                  <pic:spPr>
+                    <a:xfrm>
+                      <a:off x="0" y="0"/>
+                      <a:ext cx="5731510" cy="2649220"/>
+                    </a:xfrm>
+                    <a:prstGeom prst="rect">
+                      <a:avLst/>
+                    </a:prstGeom>
+                  </pic:spPr>
+                </pic:pic>
+              </a:graphicData>
+            </a:graphic>
+          </wp:inline>
+        </w:drawing>
+      </w:r>
+    </w:p>
+    <w:p>
+      <w:pPr>
+        <w:rPr>
+          <w:rFonts w:cstheme="minorHAnsi"/>
+        </w:rPr>
+      </w:pPr>
+    </w:p>
+    <w:p>
+      <w:pPr>
+        <w:rPr>
+          <w:rFonts w:cstheme="minorHAnsi"/>
+        </w:rPr>
+      </w:pPr>
+    </w:p>
+    <w:p>
+      <w:pPr>
+        <w:rPr>
+          <w:rFonts w:cstheme="minorHAnsi"/>
+        </w:rPr>
+      </w:pPr>
+      <w:r>
+        <w:rPr>
+          <w:noProof/>
+        </w:rPr>
+        <w:drawing>
+          <wp:inline distT="0" distB="0" distL="0" distR="0" wp14:anchorId="6FF81E32" wp14:editId="146196D6">
+            <wp:extent cx="5731510" cy="1852930"/>
+            <wp:effectExtent l="0" t="0" r="2540" b="0"/>
+            <wp:docPr id="50" name="Picture 50"/>
+            <wp:cNvGraphicFramePr>
+              <a:graphicFrameLocks xmlns:a="http://schemas.openxmlformats.org/drawingml/2006/main" noChangeAspect="1"/>
+            </wp:cNvGraphicFramePr>
+            <a:graphic xmlns:a="http://schemas.openxmlformats.org/drawingml/2006/main">
+              <a:graphicData uri="http://schemas.openxmlformats.org/drawingml/2006/picture">
+                <pic:pic xmlns:pic="http://schemas.openxmlformats.org/drawingml/2006/picture">
+                  <pic:nvPicPr>
+                    <pic:cNvPr id="1" name=""/>
+                    <pic:cNvPicPr/>
+                  </pic:nvPicPr>
+                  <pic:blipFill>
+                    <a:blip r:embed="rId57"/>
+                    <a:stretch>
+                      <a:fillRect/>
+                    </a:stretch>
+                  </pic:blipFill>
+                  <pic:spPr>
+                    <a:xfrm>
+                      <a:off x="0" y="0"/>
+                      <a:ext cx="5731510" cy="1852930"/>
+                    </a:xfrm>
+                    <a:prstGeom prst="rect">
+                      <a:avLst/>
+                    </a:prstGeom>
+                  </pic:spPr>
+                </pic:pic>
+              </a:graphicData>
+            </a:graphic>
+          </wp:inline>
+        </w:drawing>
+      </w:r>
+    </w:p>
+    <w:p>
+      <w:pPr>
+        <w:rPr>
+          <w:rFonts w:cstheme="minorHAnsi"/>
+        </w:rPr>
+      </w:pPr>
+    </w:p>
+    <w:p>
+      <w:pPr>
+        <w:rPr>
+          <w:rFonts w:cstheme="minorHAnsi"/>
+        </w:rPr>
+      </w:pPr>
+    </w:p>
+    <w:p>
+      <w:pPr>
+        <w:rPr>
+          <w:rFonts w:cstheme="minorHAnsi"/>
+        </w:rPr>
+      </w:pPr>
+      <w:r>
+        <w:rPr>
+          <w:rFonts w:cstheme="minorHAnsi"/>
+        </w:rPr>
+        <w:t xml:space="preserve">When you click on above </w:t>
+      </w:r>
+      <w:proofErr w:type="spellStart"/>
+      <w:r>
+        <w:rPr>
+          <w:rFonts w:cstheme="minorHAnsi"/>
+        </w:rPr>
+        <w:t>url</w:t>
+      </w:r>
+      <w:proofErr w:type="spellEnd"/>
+      <w:r>
+        <w:rPr>
+          <w:rFonts w:cstheme="minorHAnsi"/>
+        </w:rPr>
+        <w:t xml:space="preserve"> (</w:t>
+      </w:r>
+      <w:hyperlink r:id="rId58" w:history="1">
+        <w:r>
+          <w:rPr>
+            <w:rStyle w:val="Hyperlink"/>
+            <w:rFonts w:cstheme="minorHAnsi"/>
+          </w:rPr>
+          <w:t>https://vintestwebapp.azurewebsites.net/</w:t>
+        </w:r>
+      </w:hyperlink>
+      <w:r>
+        <w:rPr>
+          <w:rFonts w:cstheme="minorHAnsi"/>
+        </w:rPr>
+        <w:t>)</w:t>
+      </w:r>
+    </w:p>
+    <w:p>
+      <w:pPr>
+        <w:rPr>
+          <w:rFonts w:cstheme="minorHAnsi"/>
+        </w:rPr>
+      </w:pPr>
+    </w:p>
+    <w:p>
+      <w:pPr>
+        <w:rPr>
+          <w:rFonts w:cstheme="minorHAnsi"/>
+        </w:rPr>
+      </w:pPr>
+      <w:r>
+        <w:rPr>
+          <w:noProof/>
+        </w:rPr>
+        <w:lastRenderedPageBreak/>
+        <w:drawing>
+          <wp:inline distT="0" distB="0" distL="0" distR="0" wp14:anchorId="0F18F7BC" wp14:editId="452C99F2">
+            <wp:extent cx="5731510" cy="5873750"/>
+            <wp:effectExtent l="0" t="0" r="2540" b="0"/>
+            <wp:docPr id="51" name="Picture 51"/>
+            <wp:cNvGraphicFramePr>
+              <a:graphicFrameLocks xmlns:a="http://schemas.openxmlformats.org/drawingml/2006/main" noChangeAspect="1"/>
+            </wp:cNvGraphicFramePr>
+            <a:graphic xmlns:a="http://schemas.openxmlformats.org/drawingml/2006/main">
+              <a:graphicData uri="http://schemas.openxmlformats.org/drawingml/2006/picture">
+                <pic:pic xmlns:pic="http://schemas.openxmlformats.org/drawingml/2006/picture">
+                  <pic:nvPicPr>
+                    <pic:cNvPr id="1" name=""/>
+                    <pic:cNvPicPr/>
+                  </pic:nvPicPr>
+                  <pic:blipFill>
+                    <a:blip r:embed="rId59"/>
+                    <a:stretch>
+                      <a:fillRect/>
+                    </a:stretch>
+                  </pic:blipFill>
+                  <pic:spPr>
+                    <a:xfrm>
+                      <a:off x="0" y="0"/>
+                      <a:ext cx="5731510" cy="5873750"/>
+                    </a:xfrm>
+                    <a:prstGeom prst="rect">
+                      <a:avLst/>
+                    </a:prstGeom>
+                  </pic:spPr>
+                </pic:pic>
+              </a:graphicData>
+            </a:graphic>
+          </wp:inline>
+        </w:drawing>
+      </w:r>
+    </w:p>
+    <w:p>
+      <w:pPr>
+        <w:rPr>
+          <w:rFonts w:cstheme="minorHAnsi"/>
+        </w:rPr>
+      </w:pPr>
+    </w:p>
+    <w:p>
+      <w:pPr>
+        <w:rPr>
+          <w:rFonts w:cstheme="minorHAnsi"/>
+        </w:rPr>
+      </w:pPr>
+    </w:p>
+    <w:p>
+      <w:pPr>
+        <w:rPr>
+          <w:rFonts w:cstheme="minorHAnsi"/>
+        </w:rPr>
+      </w:pPr>
+      <w:r>
+        <w:rPr>
+          <w:rFonts w:cstheme="minorHAnsi"/>
+        </w:rPr>
+        <w:t>Now a Web</w:t>
+      </w:r>
+      <w:r>
+        <w:rPr>
+          <w:rFonts w:cstheme="minorHAnsi"/>
+        </w:rPr>
+        <w:t xml:space="preserve"> </w:t>
+      </w:r>
+      <w:r>
+        <w:rPr>
+          <w:rFonts w:cstheme="minorHAnsi"/>
+        </w:rPr>
+        <w:t>Job is a background task that is attached to a web app.</w:t>
+      </w:r>
+      <w:r>
+        <w:rPr>
+          <w:rFonts w:cstheme="minorHAnsi"/>
+        </w:rPr>
+        <w:t xml:space="preserve"> </w:t>
+      </w:r>
+      <w:proofErr w:type="gramStart"/>
+      <w:r>
+        <w:rPr>
+          <w:rFonts w:cstheme="minorHAnsi"/>
+        </w:rPr>
+        <w:t>So</w:t>
+      </w:r>
+      <w:proofErr w:type="gramEnd"/>
+      <w:r>
+        <w:rPr>
+          <w:rFonts w:cstheme="minorHAnsi"/>
+        </w:rPr>
+        <w:t xml:space="preserve"> if you think about having a web app like we just created, you can actually have a piece of code</w:t>
+      </w:r>
+      <w:r>
+        <w:rPr>
+          <w:rFonts w:cstheme="minorHAnsi"/>
+        </w:rPr>
+        <w:t xml:space="preserve"> </w:t>
+      </w:r>
+      <w:r>
+        <w:rPr>
+          <w:rFonts w:cstheme="minorHAnsi"/>
+        </w:rPr>
+        <w:t>that runs every five minutes, every hour, once per day, as a background job that's attached to that web app.</w:t>
+      </w:r>
+    </w:p>
+    <w:p>
+      <w:pPr>
+        <w:rPr>
+          <w:rFonts w:cstheme="minorHAnsi"/>
+        </w:rPr>
+      </w:pPr>
+    </w:p>
+    <w:p>
+      <w:pPr>
+        <w:rPr>
+          <w:rFonts w:cstheme="minorHAnsi"/>
+        </w:rPr>
+      </w:pPr>
+      <w:r>
+        <w:rPr>
+          <w:rFonts w:cstheme="minorHAnsi"/>
+        </w:rPr>
+        <w:t xml:space="preserve">Deployment slot is </w:t>
+      </w:r>
+      <w:proofErr w:type="gramStart"/>
+      <w:r>
+        <w:rPr>
+          <w:rFonts w:cstheme="minorHAnsi"/>
+        </w:rPr>
+        <w:t>use</w:t>
+      </w:r>
+      <w:proofErr w:type="gramEnd"/>
+      <w:r>
+        <w:rPr>
+          <w:rFonts w:cstheme="minorHAnsi"/>
+        </w:rPr>
+        <w:t xml:space="preserve"> to same site but different </w:t>
+      </w:r>
+      <w:proofErr w:type="spellStart"/>
+      <w:r>
+        <w:rPr>
+          <w:rFonts w:cstheme="minorHAnsi"/>
+        </w:rPr>
+        <w:t>urls</w:t>
+      </w:r>
+      <w:proofErr w:type="spellEnd"/>
+      <w:r>
+        <w:rPr>
+          <w:rFonts w:cstheme="minorHAnsi"/>
+        </w:rPr>
+        <w:t xml:space="preserve"> like one is prod, staging, </w:t>
+      </w:r>
+      <w:proofErr w:type="spellStart"/>
+      <w:r>
+        <w:rPr>
+          <w:rFonts w:cstheme="minorHAnsi"/>
+        </w:rPr>
+        <w:t>uat</w:t>
+      </w:r>
+      <w:proofErr w:type="spellEnd"/>
+      <w:r>
+        <w:rPr>
+          <w:rFonts w:cstheme="minorHAnsi"/>
+        </w:rPr>
+        <w:t xml:space="preserve"> etc</w:t>
+      </w:r>
+    </w:p>
+    <w:p>
+      <w:pPr>
+        <w:rPr>
+          <w:rFonts w:cstheme="minorHAnsi"/>
+        </w:rPr>
+      </w:pPr>
+      <w:r>
+        <w:rPr>
+          <w:noProof/>
+        </w:rPr>
+        <w:lastRenderedPageBreak/>
+        <w:drawing>
+          <wp:inline distT="0" distB="0" distL="0" distR="0" wp14:anchorId="49333D84" wp14:editId="180BFFD1">
+            <wp:extent cx="5731510" cy="3073400"/>
+            <wp:effectExtent l="0" t="0" r="2540" b="0"/>
+            <wp:docPr id="52" name="Picture 52"/>
+            <wp:cNvGraphicFramePr>
+              <a:graphicFrameLocks xmlns:a="http://schemas.openxmlformats.org/drawingml/2006/main" noChangeAspect="1"/>
+            </wp:cNvGraphicFramePr>
+            <a:graphic xmlns:a="http://schemas.openxmlformats.org/drawingml/2006/main">
+              <a:graphicData uri="http://schemas.openxmlformats.org/drawingml/2006/picture">
+                <pic:pic xmlns:pic="http://schemas.openxmlformats.org/drawingml/2006/picture">
+                  <pic:nvPicPr>
+                    <pic:cNvPr id="1" name=""/>
+                    <pic:cNvPicPr/>
+                  </pic:nvPicPr>
+                  <pic:blipFill>
+                    <a:blip r:embed="rId60"/>
+                    <a:stretch>
+                      <a:fillRect/>
+                    </a:stretch>
+                  </pic:blipFill>
+                  <pic:spPr>
+                    <a:xfrm>
+                      <a:off x="0" y="0"/>
+                      <a:ext cx="5731510" cy="3073400"/>
+                    </a:xfrm>
+                    <a:prstGeom prst="rect">
+                      <a:avLst/>
+                    </a:prstGeom>
+                  </pic:spPr>
+                </pic:pic>
+              </a:graphicData>
+            </a:graphic>
+          </wp:inline>
+        </w:drawing>
+      </w:r>
+    </w:p>
+    <w:p>
+      <w:pPr>
+        <w:rPr>
+          <w:rFonts w:cstheme="minorHAnsi"/>
+        </w:rPr>
+      </w:pPr>
+    </w:p>
+    <w:p>
+      <w:pPr>
+        <w:rPr>
+          <w:rFonts w:cstheme="minorHAnsi"/>
+        </w:rPr>
+      </w:pPr>
+    </w:p>
+    <w:p>
+      <w:pPr>
+        <w:rPr>
+          <w:rFonts w:cstheme="minorHAnsi"/>
+        </w:rPr>
+      </w:pPr>
+      <w:r>
+        <w:rPr>
+          <w:rFonts w:cstheme="minorHAnsi"/>
+          <w:noProof/>
+        </w:rPr>
+        <w:drawing>
+          <wp:inline distT="0" distB="0" distL="0" distR="0" wp14:anchorId="027B4AAF" wp14:editId="0CC7F35F">
+            <wp:extent cx="5724525" cy="3067050"/>
+            <wp:effectExtent l="0" t="0" r="9525" b="0"/>
+            <wp:docPr id="53" name="Picture 53"/>
+            <wp:cNvGraphicFramePr>
+              <a:graphicFrameLocks xmlns:a="http://schemas.openxmlformats.org/drawingml/2006/main" noChangeAspect="1"/>
+            </wp:cNvGraphicFramePr>
+            <a:graphic xmlns:a="http://schemas.openxmlformats.org/drawingml/2006/main">
+              <a:graphicData uri="http://schemas.openxmlformats.org/drawingml/2006/picture">
+                <pic:pic xmlns:pic="http://schemas.openxmlformats.org/drawingml/2006/picture">
+                  <pic:nvPicPr>
+                    <pic:cNvPr id="0" name="Picture 1"/>
+                    <pic:cNvPicPr>
+                      <a:picLocks noChangeAspect="1" noChangeArrowheads="1"/>
+                    </pic:cNvPicPr>
+                  </pic:nvPicPr>
+                  <pic:blipFill>
+                    <a:blip r:embed="rId61">
+                      <a:extLst>
+                        <a:ext uri="{28A0092B-C50C-407E-A947-70E740481C1C}">
+                          <a14:useLocalDpi xmlns:a14="http://schemas.microsoft.com/office/drawing/2010/main" val="0"/>
+                        </a:ext>
+                      </a:extLst>
+                    </a:blip>
+                    <a:srcRect/>
+                    <a:stretch>
+                      <a:fillRect/>
+                    </a:stretch>
+                  </pic:blipFill>
+                  <pic:spPr bwMode="auto">
+                    <a:xfrm>
+                      <a:off x="0" y="0"/>
+                      <a:ext cx="5724525" cy="3067050"/>
+                    </a:xfrm>
+                    <a:prstGeom prst="rect">
+                      <a:avLst/>
+                    </a:prstGeom>
+                    <a:noFill/>
+                    <a:ln>
+                      <a:noFill/>
+                    </a:ln>
+                  </pic:spPr>
+                </pic:pic>
+              </a:graphicData>
+            </a:graphic>
+          </wp:inline>
+        </w:drawing>
+      </w:r>
+    </w:p>
+    <w:p>
+      <w:pPr>
+        <w:rPr>
+          <w:rFonts w:cstheme="minorHAnsi"/>
+        </w:rPr>
+      </w:pPr>
+    </w:p>
+    <w:p>
+      <w:pPr>
+        <w:rPr>
+          <w:rFonts w:cstheme="minorHAnsi"/>
+        </w:rPr>
+      </w:pPr>
+    </w:p>
+    <w:p>
+      <w:pPr>
+        <w:rPr>
+          <w:rFonts w:cstheme="minorHAnsi"/>
+        </w:rPr>
+      </w:pPr>
+      <w:r>
+        <w:rPr>
+          <w:noProof/>
+        </w:rPr>
+        <w:lastRenderedPageBreak/>
+        <w:drawing>
+          <wp:inline distT="0" distB="0" distL="0" distR="0" wp14:anchorId="4F4A5C7C" wp14:editId="36A61B79">
+            <wp:extent cx="5731510" cy="2691765"/>
+            <wp:effectExtent l="0" t="0" r="2540" b="0"/>
+            <wp:docPr id="54" name="Picture 54"/>
+            <wp:cNvGraphicFramePr>
+              <a:graphicFrameLocks xmlns:a="http://schemas.openxmlformats.org/drawingml/2006/main" noChangeAspect="1"/>
+            </wp:cNvGraphicFramePr>
+            <a:graphic xmlns:a="http://schemas.openxmlformats.org/drawingml/2006/main">
+              <a:graphicData uri="http://schemas.openxmlformats.org/drawingml/2006/picture">
+                <pic:pic xmlns:pic="http://schemas.openxmlformats.org/drawingml/2006/picture">
+                  <pic:nvPicPr>
+                    <pic:cNvPr id="1" name=""/>
+                    <pic:cNvPicPr/>
+                  </pic:nvPicPr>
+                  <pic:blipFill>
+                    <a:blip r:embed="rId62"/>
+                    <a:stretch>
+                      <a:fillRect/>
+                    </a:stretch>
+                  </pic:blipFill>
+                  <pic:spPr>
+                    <a:xfrm>
+                      <a:off x="0" y="0"/>
+                      <a:ext cx="5731510" cy="2691765"/>
+                    </a:xfrm>
+                    <a:prstGeom prst="rect">
+                      <a:avLst/>
+                    </a:prstGeom>
+                  </pic:spPr>
+                </pic:pic>
+              </a:graphicData>
+            </a:graphic>
+          </wp:inline>
+        </w:drawing>
+      </w:r>
+    </w:p>
+    <w:p>
+      <w:pPr>
+        <w:rPr>
+          <w:rFonts w:cstheme="minorHAnsi"/>
+        </w:rPr>
+      </w:pPr>
+    </w:p>
+    <w:p>
+      <w:pPr>
+        <w:rPr>
+          <w:rFonts w:cstheme="minorHAnsi"/>
+        </w:rPr>
+      </w:pPr>
+    </w:p>
+    <w:p>
+      <w:pPr>
+        <w:rPr>
+          <w:rFonts w:cstheme="minorHAnsi"/>
+        </w:rPr>
+      </w:pPr>
+      <w:r>
+        <w:rPr>
+          <w:rFonts w:cstheme="minorHAnsi"/>
+        </w:rPr>
+        <w:t>Get command</w:t>
+      </w:r>
+    </w:p>
+    <w:p>
+      <w:pPr>
+        <w:rPr>
+          <w:rFonts w:cstheme="minorHAnsi"/>
+        </w:rPr>
+      </w:pPr>
+      <w:r>
+        <w:rPr>
+          <w:rFonts w:cstheme="minorHAnsi"/>
+        </w:rPr>
+        <w:t>Get-command *</w:t>
+      </w:r>
+      <w:proofErr w:type="spellStart"/>
+      <w:r>
+        <w:rPr>
+          <w:rFonts w:cstheme="minorHAnsi"/>
+        </w:rPr>
+        <w:t>AzWebApp</w:t>
+      </w:r>
+      <w:proofErr w:type="spellEnd"/>
+    </w:p>
+    <w:p>
+      <w:pPr>
+        <w:rPr>
+          <w:rFonts w:cstheme="minorHAnsi"/>
+        </w:rPr>
+      </w:pPr>
+      <w:proofErr w:type="spellStart"/>
+      <w:r>
+        <w:rPr>
+          <w:rFonts w:cstheme="minorHAnsi"/>
+        </w:rPr>
+        <w:t>Powershell</w:t>
+      </w:r>
+      <w:proofErr w:type="spellEnd"/>
+      <w:r>
+        <w:rPr>
+          <w:rFonts w:cstheme="minorHAnsi"/>
+        </w:rPr>
+        <w:t xml:space="preserve"> command to create </w:t>
+      </w:r>
+      <w:proofErr w:type="spellStart"/>
+      <w:r>
+        <w:rPr>
+          <w:rFonts w:cstheme="minorHAnsi"/>
+        </w:rPr>
+        <w:t>webApp</w:t>
+      </w:r>
+      <w:proofErr w:type="spellEnd"/>
+      <w:r>
+        <w:rPr>
+          <w:rFonts w:cstheme="minorHAnsi"/>
+        </w:rPr>
+        <w:t xml:space="preserve"> resource</w:t>
+      </w:r>
+    </w:p>
+    <w:p>
+      <w:pPr>
+        <w:rPr>
+          <w:rFonts w:cstheme="minorHAnsi"/>
+        </w:rPr>
+      </w:pPr>
+    </w:p>
+    <w:p>
+      <w:pPr>
+        <w:rPr>
+          <w:rFonts w:cstheme="minorHAnsi"/>
+        </w:rPr>
+      </w:pPr>
+      <w:r>
+        <w:rPr>
+          <w:noProof/>
+        </w:rPr>
+        <w:drawing>
+          <wp:inline distT="0" distB="0" distL="0" distR="0" wp14:anchorId="02774759" wp14:editId="67471C0C">
+            <wp:extent cx="5731510" cy="1718310"/>
+            <wp:effectExtent l="0" t="0" r="2540" b="0"/>
+            <wp:docPr id="55" name="Picture 55"/>
+            <wp:cNvGraphicFramePr>
+              <a:graphicFrameLocks xmlns:a="http://schemas.openxmlformats.org/drawingml/2006/main" noChangeAspect="1"/>
+            </wp:cNvGraphicFramePr>
+            <a:graphic xmlns:a="http://schemas.openxmlformats.org/drawingml/2006/main">
+              <a:graphicData uri="http://schemas.openxmlformats.org/drawingml/2006/picture">
+                <pic:pic xmlns:pic="http://schemas.openxmlformats.org/drawingml/2006/picture">
+                  <pic:nvPicPr>
+                    <pic:cNvPr id="1" name=""/>
+                    <pic:cNvPicPr/>
+                  </pic:nvPicPr>
+                  <pic:blipFill>
+                    <a:blip r:embed="rId63"/>
+                    <a:stretch>
+                      <a:fillRect/>
+                    </a:stretch>
+                  </pic:blipFill>
+                  <pic:spPr>
+                    <a:xfrm>
+                      <a:off x="0" y="0"/>
+                      <a:ext cx="5731510" cy="1718310"/>
+                    </a:xfrm>
+                    <a:prstGeom prst="rect">
+                      <a:avLst/>
+                    </a:prstGeom>
+                  </pic:spPr>
+                </pic:pic>
+              </a:graphicData>
+            </a:graphic>
+          </wp:inline>
+        </w:drawing>
+      </w:r>
+    </w:p>
+    <w:p>
+      <w:pPr>
+        <w:rPr>
+          <w:rFonts w:cstheme="minorHAnsi"/>
+        </w:rPr>
+      </w:pPr>
+    </w:p>
+    <w:p>
+      <w:pPr>
+        <w:rPr>
+          <w:rFonts w:cstheme="minorHAnsi"/>
+        </w:rPr>
+      </w:pPr>
+      <w:r>
+        <w:rPr>
+          <w:noProof/>
+        </w:rPr>
+        <w:drawing>
+          <wp:inline distT="0" distB="0" distL="0" distR="0" wp14:anchorId="79B11994" wp14:editId="59295697">
+            <wp:extent cx="5731510" cy="1004570"/>
+            <wp:effectExtent l="0" t="0" r="2540" b="5080"/>
+            <wp:docPr id="56" name="Picture 56"/>
+            <wp:cNvGraphicFramePr>
+              <a:graphicFrameLocks xmlns:a="http://schemas.openxmlformats.org/drawingml/2006/main" noChangeAspect="1"/>
+            </wp:cNvGraphicFramePr>
+            <a:graphic xmlns:a="http://schemas.openxmlformats.org/drawingml/2006/main">
+              <a:graphicData uri="http://schemas.openxmlformats.org/drawingml/2006/picture">
+                <pic:pic xmlns:pic="http://schemas.openxmlformats.org/drawingml/2006/picture">
+                  <pic:nvPicPr>
+                    <pic:cNvPr id="1" name=""/>
+                    <pic:cNvPicPr/>
+                  </pic:nvPicPr>
+                  <pic:blipFill>
+                    <a:blip r:embed="rId64"/>
+                    <a:stretch>
+                      <a:fillRect/>
+                    </a:stretch>
+                  </pic:blipFill>
+                  <pic:spPr>
+                    <a:xfrm>
+                      <a:off x="0" y="0"/>
+                      <a:ext cx="5731510" cy="1004570"/>
+                    </a:xfrm>
+                    <a:prstGeom prst="rect">
+                      <a:avLst/>
+                    </a:prstGeom>
+                  </pic:spPr>
+                </pic:pic>
+              </a:graphicData>
+            </a:graphic>
+          </wp:inline>
+        </w:drawing>
+      </w:r>
+    </w:p>
+    <w:p>
+      <w:pPr>
+        <w:rPr>
+          <w:rFonts w:cstheme="minorHAnsi"/>
+        </w:rPr>
+      </w:pPr>
+    </w:p>
+    <w:p>
+      <w:pPr>
+        <w:rPr>
+          <w:rFonts w:cstheme="minorHAnsi"/>
+        </w:rPr>
+      </w:pPr>
+      <w:r>
+        <w:rPr>
+          <w:rFonts w:cstheme="minorHAnsi"/>
+        </w:rPr>
+        <w:t>Creating new WebApp</w:t>
+      </w:r>
+    </w:p>
+    <w:p>
+      <w:pPr>
+        <w:rPr>
+          <w:rFonts w:cstheme="minorHAnsi"/>
+        </w:rPr>
+      </w:pPr>
+      <w:r>
+        <w:rPr>
+          <w:noProof/>
+        </w:rPr>
+        <w:lastRenderedPageBreak/>
+        <w:drawing>
+          <wp:inline distT="0" distB="0" distL="0" distR="0" wp14:anchorId="0AE8B455" wp14:editId="5A157BDD">
+            <wp:extent cx="5731510" cy="1464310"/>
+            <wp:effectExtent l="0" t="0" r="2540" b="2540"/>
+            <wp:docPr id="57" name="Picture 57"/>
+            <wp:cNvGraphicFramePr>
+              <a:graphicFrameLocks xmlns:a="http://schemas.openxmlformats.org/drawingml/2006/main" noChangeAspect="1"/>
+            </wp:cNvGraphicFramePr>
+            <a:graphic xmlns:a="http://schemas.openxmlformats.org/drawingml/2006/main">
+              <a:graphicData uri="http://schemas.openxmlformats.org/drawingml/2006/picture">
+                <pic:pic xmlns:pic="http://schemas.openxmlformats.org/drawingml/2006/picture">
+                  <pic:nvPicPr>
+                    <pic:cNvPr id="1" name=""/>
+                    <pic:cNvPicPr/>
+                  </pic:nvPicPr>
+                  <pic:blipFill>
+                    <a:blip r:embed="rId65"/>
+                    <a:stretch>
+                      <a:fillRect/>
+                    </a:stretch>
+                  </pic:blipFill>
+                  <pic:spPr>
+                    <a:xfrm>
+                      <a:off x="0" y="0"/>
+                      <a:ext cx="5731510" cy="1464310"/>
+                    </a:xfrm>
+                    <a:prstGeom prst="rect">
+                      <a:avLst/>
+                    </a:prstGeom>
+                  </pic:spPr>
+                </pic:pic>
+              </a:graphicData>
+            </a:graphic>
+          </wp:inline>
+        </w:drawing>
+      </w:r>
+    </w:p>
+    <w:p>
+      <w:pPr>
+        <w:rPr>
+          <w:rFonts w:cstheme="minorHAnsi"/>
+        </w:rPr>
+      </w:pPr>
+    </w:p>
+    <w:p>
+      <w:pPr>
+        <w:rPr>
+          <w:rFonts w:cstheme="minorHAnsi"/>
+        </w:rPr>
+      </w:pPr>
+      <w:r>
+        <w:rPr>
+          <w:rFonts w:cstheme="minorHAnsi"/>
+        </w:rPr>
+        <w:t xml:space="preserve">Create new </w:t>
+      </w:r>
+      <w:proofErr w:type="spellStart"/>
+      <w:r>
+        <w:rPr>
+          <w:rFonts w:cstheme="minorHAnsi"/>
+        </w:rPr>
+        <w:t>webApp</w:t>
+      </w:r>
+      <w:proofErr w:type="spellEnd"/>
+      <w:r>
+        <w:rPr>
+          <w:rFonts w:cstheme="minorHAnsi"/>
+        </w:rPr>
+        <w:t xml:space="preserve"> using cli command</w:t>
+      </w:r>
+    </w:p>
+    <w:p>
+      <w:pPr>
+        <w:rPr>
+          <w:rFonts w:cstheme="minorHAnsi"/>
+        </w:rPr>
+      </w:pPr>
+      <w:r>
+        <w:rPr>
+          <w:noProof/>
+        </w:rPr>
+        <w:drawing>
+          <wp:inline distT="0" distB="0" distL="0" distR="0" wp14:anchorId="5E63C17A" wp14:editId="2155A72A">
+            <wp:extent cx="5731510" cy="2113280"/>
+            <wp:effectExtent l="0" t="0" r="2540" b="1270"/>
+            <wp:docPr id="58" name="Picture 58"/>
+            <wp:cNvGraphicFramePr>
+              <a:graphicFrameLocks xmlns:a="http://schemas.openxmlformats.org/drawingml/2006/main" noChangeAspect="1"/>
+            </wp:cNvGraphicFramePr>
+            <a:graphic xmlns:a="http://schemas.openxmlformats.org/drawingml/2006/main">
+              <a:graphicData uri="http://schemas.openxmlformats.org/drawingml/2006/picture">
+                <pic:pic xmlns:pic="http://schemas.openxmlformats.org/drawingml/2006/picture">
+                  <pic:nvPicPr>
+                    <pic:cNvPr id="1" name=""/>
+                    <pic:cNvPicPr/>
+                  </pic:nvPicPr>
+                  <pic:blipFill>
+                    <a:blip r:embed="rId66"/>
+                    <a:stretch>
+                      <a:fillRect/>
+                    </a:stretch>
+                  </pic:blipFill>
+                  <pic:spPr>
+                    <a:xfrm>
+                      <a:off x="0" y="0"/>
+                      <a:ext cx="5731510" cy="2113280"/>
+                    </a:xfrm>
+                    <a:prstGeom prst="rect">
+                      <a:avLst/>
+                    </a:prstGeom>
+                  </pic:spPr>
+                </pic:pic>
+              </a:graphicData>
+            </a:graphic>
+          </wp:inline>
+        </w:drawing>
+      </w:r>
+    </w:p>
+    <w:p>
+      <w:pPr>
+        <w:rPr>
+          <w:rFonts w:cstheme="minorHAnsi"/>
+        </w:rPr>
+      </w:pPr>
+    </w:p>
+    <w:p>
+      <w:pPr>
+        <w:rPr>
+          <w:rFonts w:cstheme="minorHAnsi"/>
+        </w:rPr>
+      </w:pPr>
+      <w:r>
+        <w:rPr>
+          <w:rFonts w:cstheme="minorHAnsi"/>
+        </w:rPr>
+        <w:t>Create new resource group using cli command</w:t>
+      </w:r>
+    </w:p>
+    <w:p>
+      <w:pPr>
+        <w:rPr>
+          <w:rFonts w:cstheme="minorHAnsi"/>
+        </w:rPr>
+      </w:pPr>
+      <w:r>
+        <w:rPr>
+          <w:rFonts w:cstheme="minorHAnsi"/>
+        </w:rPr>
+        <w:t>-g = -</w:t>
+      </w:r>
+      <w:proofErr w:type="spellStart"/>
+      <w:r>
+        <w:rPr>
+          <w:rFonts w:cstheme="minorHAnsi"/>
+        </w:rPr>
+        <w:t>resourcegroup</w:t>
+      </w:r>
+      <w:proofErr w:type="spellEnd"/>
+    </w:p>
+    <w:p>
+      <w:pPr>
+        <w:rPr>
+          <w:rFonts w:cstheme="minorHAnsi"/>
+        </w:rPr>
+      </w:pPr>
+      <w:r>
+        <w:rPr>
+          <w:rFonts w:cstheme="minorHAnsi"/>
+        </w:rPr>
+        <w:t>-n=-name</w:t>
+      </w:r>
+    </w:p>
+    <w:p>
+      <w:pPr>
+        <w:rPr>
+          <w:rFonts w:cstheme="minorHAnsi"/>
+        </w:rPr>
+      </w:pPr>
+      <w:r>
+        <w:rPr>
+          <w:noProof/>
+        </w:rPr>
+        <w:drawing>
+          <wp:inline distT="0" distB="0" distL="0" distR="0" wp14:anchorId="4538C95B" wp14:editId="2C1B9BF3">
+            <wp:extent cx="5731510" cy="2207260"/>
+            <wp:effectExtent l="0" t="0" r="2540" b="2540"/>
+            <wp:docPr id="59" name="Picture 59"/>
+            <wp:cNvGraphicFramePr>
+              <a:graphicFrameLocks xmlns:a="http://schemas.openxmlformats.org/drawingml/2006/main" noChangeAspect="1"/>
+            </wp:cNvGraphicFramePr>
+            <a:graphic xmlns:a="http://schemas.openxmlformats.org/drawingml/2006/main">
+              <a:graphicData uri="http://schemas.openxmlformats.org/drawingml/2006/picture">
+                <pic:pic xmlns:pic="http://schemas.openxmlformats.org/drawingml/2006/picture">
+                  <pic:nvPicPr>
+                    <pic:cNvPr id="1" name=""/>
+                    <pic:cNvPicPr/>
+                  </pic:nvPicPr>
+                  <pic:blipFill>
+                    <a:blip r:embed="rId67"/>
+                    <a:stretch>
+                      <a:fillRect/>
+                    </a:stretch>
+                  </pic:blipFill>
+                  <pic:spPr>
+                    <a:xfrm>
+                      <a:off x="0" y="0"/>
+                      <a:ext cx="5731510" cy="2207260"/>
+                    </a:xfrm>
+                    <a:prstGeom prst="rect">
+                      <a:avLst/>
+                    </a:prstGeom>
+                  </pic:spPr>
+                </pic:pic>
+              </a:graphicData>
+            </a:graphic>
+          </wp:inline>
+        </w:drawing>
+      </w:r>
+    </w:p>
+    <w:p>
+      <w:pPr>
+        <w:rPr>
+          <w:rFonts w:cstheme="minorHAnsi"/>
+        </w:rPr>
+      </w:pPr>
+    </w:p>
+    <w:p>
+      <w:pPr>
+        <w:rPr>
+          <w:rFonts w:cstheme="minorHAnsi"/>
+        </w:rPr>
+      </w:pPr>
+    </w:p>
+    <w:p>
+      <w:pPr>
+        <w:rPr>
+          <w:rFonts w:cstheme="minorHAnsi"/>
+        </w:rPr>
+      </w:pPr>
+      <w:r>
+        <w:rPr>
+          <w:noProof/>
+        </w:rPr>
+        <w:lastRenderedPageBreak/>
+        <w:drawing>
+          <wp:inline distT="0" distB="0" distL="0" distR="0" wp14:anchorId="371BEA03" wp14:editId="20BA4CD9">
+            <wp:extent cx="5731510" cy="539115"/>
+            <wp:effectExtent l="0" t="0" r="2540" b="0"/>
+            <wp:docPr id="60" name="Picture 60"/>
+            <wp:cNvGraphicFramePr>
+              <a:graphicFrameLocks xmlns:a="http://schemas.openxmlformats.org/drawingml/2006/main" noChangeAspect="1"/>
+            </wp:cNvGraphicFramePr>
+            <a:graphic xmlns:a="http://schemas.openxmlformats.org/drawingml/2006/main">
+              <a:graphicData uri="http://schemas.openxmlformats.org/drawingml/2006/picture">
+                <pic:pic xmlns:pic="http://schemas.openxmlformats.org/drawingml/2006/picture">
+                  <pic:nvPicPr>
+                    <pic:cNvPr id="1" name=""/>
+                    <pic:cNvPicPr/>
+                  </pic:nvPicPr>
+                  <pic:blipFill>
+                    <a:blip r:embed="rId68"/>
+                    <a:stretch>
+                      <a:fillRect/>
+                    </a:stretch>
+                  </pic:blipFill>
+                  <pic:spPr>
+                    <a:xfrm>
+                      <a:off x="0" y="0"/>
+                      <a:ext cx="5731510" cy="539115"/>
+                    </a:xfrm>
+                    <a:prstGeom prst="rect">
+                      <a:avLst/>
+                    </a:prstGeom>
+                  </pic:spPr>
+                </pic:pic>
+              </a:graphicData>
+            </a:graphic>
+          </wp:inline>
+        </w:drawing>
+      </w:r>
+    </w:p>
+    <w:p>
+      <w:pPr>
+        <w:rPr>
+          <w:rFonts w:cstheme="minorHAnsi"/>
+        </w:rPr>
+      </w:pPr>
+    </w:p>
+    <w:p>
+      <w:pPr>
+        <w:rPr>
+          <w:rFonts w:cstheme="minorHAnsi"/>
+        </w:rPr>
+      </w:pPr>
+      <w:r>
+        <w:rPr>
+          <w:rFonts w:cstheme="minorHAnsi"/>
+        </w:rPr>
+        <w:t>Create new directory using cli command</w:t>
+      </w:r>
+    </w:p>
+    <w:p>
+      <w:pPr>
+        <w:rPr>
+          <w:rFonts w:cstheme="minorHAnsi"/>
+        </w:rPr>
+      </w:pPr>
+      <w:r>
+        <w:rPr>
+          <w:noProof/>
+        </w:rPr>
+        <w:drawing>
+          <wp:inline distT="0" distB="0" distL="0" distR="0" wp14:anchorId="3E1EF7D7" wp14:editId="4516D15E">
+            <wp:extent cx="2505075" cy="285750"/>
+            <wp:effectExtent l="0" t="0" r="9525" b="0"/>
+            <wp:docPr id="61" name="Picture 61"/>
+            <wp:cNvGraphicFramePr>
+              <a:graphicFrameLocks xmlns:a="http://schemas.openxmlformats.org/drawingml/2006/main" noChangeAspect="1"/>
+            </wp:cNvGraphicFramePr>
+            <a:graphic xmlns:a="http://schemas.openxmlformats.org/drawingml/2006/main">
+              <a:graphicData uri="http://schemas.openxmlformats.org/drawingml/2006/picture">
+                <pic:pic xmlns:pic="http://schemas.openxmlformats.org/drawingml/2006/picture">
+                  <pic:nvPicPr>
+                    <pic:cNvPr id="1" name=""/>
+                    <pic:cNvPicPr/>
+                  </pic:nvPicPr>
+                  <pic:blipFill>
+                    <a:blip r:embed="rId69"/>
+                    <a:stretch>
+                      <a:fillRect/>
+                    </a:stretch>
+                  </pic:blipFill>
+                  <pic:spPr>
+                    <a:xfrm>
+                      <a:off x="0" y="0"/>
+                      <a:ext cx="2505075" cy="285750"/>
+                    </a:xfrm>
+                    <a:prstGeom prst="rect">
+                      <a:avLst/>
+                    </a:prstGeom>
+                  </pic:spPr>
+                </pic:pic>
+              </a:graphicData>
+            </a:graphic>
+          </wp:inline>
+        </w:drawing>
+      </w:r>
+    </w:p>
+    <w:p>
+      <w:pPr>
+        <w:rPr>
+          <w:rFonts w:cstheme="minorHAnsi"/>
+        </w:rPr>
+      </w:pPr>
+    </w:p>
+    <w:p>
+      <w:pPr>
+        <w:rPr>
+          <w:rFonts w:cstheme="minorHAnsi"/>
+        </w:rPr>
+      </w:pPr>
+      <w:r>
+        <w:rPr>
+          <w:rFonts w:cstheme="minorHAnsi"/>
+        </w:rPr>
+        <w:t>Check the list of directories</w:t>
+      </w:r>
+    </w:p>
+    <w:p>
+      <w:pPr>
+        <w:rPr>
+          <w:rFonts w:cstheme="minorHAnsi"/>
+        </w:rPr>
+      </w:pPr>
+      <w:r>
+        <w:rPr>
+          <w:noProof/>
+        </w:rPr>
+        <w:drawing>
+          <wp:inline distT="0" distB="0" distL="0" distR="0" wp14:anchorId="651F2401" wp14:editId="4089F7CE">
+            <wp:extent cx="5731510" cy="2428240"/>
+            <wp:effectExtent l="0" t="0" r="2540" b="0"/>
+            <wp:docPr id="62" name="Picture 62"/>
+            <wp:cNvGraphicFramePr>
+              <a:graphicFrameLocks xmlns:a="http://schemas.openxmlformats.org/drawingml/2006/main" noChangeAspect="1"/>
+            </wp:cNvGraphicFramePr>
+            <a:graphic xmlns:a="http://schemas.openxmlformats.org/drawingml/2006/main">
+              <a:graphicData uri="http://schemas.openxmlformats.org/drawingml/2006/picture">
+                <pic:pic xmlns:pic="http://schemas.openxmlformats.org/drawingml/2006/picture">
+                  <pic:nvPicPr>
+                    <pic:cNvPr id="1" name=""/>
+                    <pic:cNvPicPr/>
+                  </pic:nvPicPr>
+                  <pic:blipFill>
+                    <a:blip r:embed="rId70"/>
+                    <a:stretch>
+                      <a:fillRect/>
+                    </a:stretch>
+                  </pic:blipFill>
+                  <pic:spPr>
+                    <a:xfrm>
+                      <a:off x="0" y="0"/>
+                      <a:ext cx="5731510" cy="2428240"/>
+                    </a:xfrm>
+                    <a:prstGeom prst="rect">
+                      <a:avLst/>
+                    </a:prstGeom>
+                  </pic:spPr>
+                </pic:pic>
+              </a:graphicData>
+            </a:graphic>
+          </wp:inline>
+        </w:drawing>
+      </w:r>
+    </w:p>
+    <w:p>
+      <w:pPr>
+        <w:rPr>
+          <w:rFonts w:cstheme="minorHAnsi"/>
+        </w:rPr>
+      </w:pPr>
+    </w:p>
+    <w:p>
+      <w:pPr>
+        <w:rPr>
+          <w:rFonts w:cstheme="minorHAnsi"/>
+        </w:rPr>
+      </w:pPr>
+      <w:r>
+        <w:rPr>
+          <w:rFonts w:cstheme="minorHAnsi"/>
+        </w:rPr>
+        <w:t>Go inside any directory</w:t>
+      </w:r>
+    </w:p>
+    <w:p>
+      <w:pPr>
+        <w:rPr>
+          <w:rFonts w:cstheme="minorHAnsi"/>
+        </w:rPr>
+      </w:pPr>
+      <w:r>
+        <w:rPr>
+          <w:noProof/>
+        </w:rPr>
+        <w:drawing>
+          <wp:inline distT="0" distB="0" distL="0" distR="0" wp14:anchorId="0D51AB5D" wp14:editId="1127C57C">
+            <wp:extent cx="2400300" cy="419100"/>
+            <wp:effectExtent l="0" t="0" r="0" b="0"/>
+            <wp:docPr id="63" name="Picture 63"/>
+            <wp:cNvGraphicFramePr>
+              <a:graphicFrameLocks xmlns:a="http://schemas.openxmlformats.org/drawingml/2006/main" noChangeAspect="1"/>
+            </wp:cNvGraphicFramePr>
+            <a:graphic xmlns:a="http://schemas.openxmlformats.org/drawingml/2006/main">
+              <a:graphicData uri="http://schemas.openxmlformats.org/drawingml/2006/picture">
+                <pic:pic xmlns:pic="http://schemas.openxmlformats.org/drawingml/2006/picture">
+                  <pic:nvPicPr>
+                    <pic:cNvPr id="1" name=""/>
+                    <pic:cNvPicPr/>
+                  </pic:nvPicPr>
+                  <pic:blipFill>
+                    <a:blip r:embed="rId71"/>
+                    <a:stretch>
+                      <a:fillRect/>
+                    </a:stretch>
+                  </pic:blipFill>
+                  <pic:spPr>
+                    <a:xfrm>
+                      <a:off x="0" y="0"/>
+                      <a:ext cx="2400300" cy="419100"/>
+                    </a:xfrm>
+                    <a:prstGeom prst="rect">
+                      <a:avLst/>
+                    </a:prstGeom>
+                  </pic:spPr>
+                </pic:pic>
+              </a:graphicData>
+            </a:graphic>
+          </wp:inline>
+        </w:drawing>
+      </w:r>
+    </w:p>
+    <w:p>
+      <w:pPr>
+        <w:rPr>
+          <w:rFonts w:cstheme="minorHAnsi"/>
+        </w:rPr>
+      </w:pPr>
+    </w:p>
+    <w:p>
+      <w:pPr>
+        <w:rPr>
+          <w:rFonts w:cstheme="minorHAnsi"/>
+        </w:rPr>
+      </w:pPr>
+      <w:r>
+        <w:rPr>
+          <w:rFonts w:cstheme="minorHAnsi"/>
+        </w:rPr>
+        <w:t xml:space="preserve">Cloning the code from </w:t>
+      </w:r>
+      <w:proofErr w:type="spellStart"/>
+      <w:r>
+        <w:rPr>
+          <w:rFonts w:cstheme="minorHAnsi"/>
+        </w:rPr>
+        <w:t>github</w:t>
+      </w:r>
+      <w:proofErr w:type="spellEnd"/>
+      <w:r>
+        <w:rPr>
+          <w:rFonts w:cstheme="minorHAnsi"/>
+        </w:rPr>
+        <w:t xml:space="preserve"> using cli command</w:t>
+      </w:r>
+      <w:r>
+        <w:rPr>
+          <w:rFonts w:cstheme="minorHAnsi"/>
+        </w:rPr>
+        <w:t xml:space="preserve"> into </w:t>
+      </w:r>
+      <w:proofErr w:type="spellStart"/>
+      <w:r>
+        <w:rPr>
+          <w:rFonts w:cstheme="minorHAnsi"/>
+        </w:rPr>
+        <w:t>newwebapp</w:t>
+      </w:r>
+      <w:proofErr w:type="spellEnd"/>
+      <w:r>
+        <w:rPr>
+          <w:rFonts w:cstheme="minorHAnsi"/>
+        </w:rPr>
+        <w:t xml:space="preserve"> directory</w:t>
+      </w:r>
+    </w:p>
+    <w:p>
+      <w:pPr>
+        <w:rPr>
+          <w:rFonts w:cstheme="minorHAnsi"/>
+        </w:rPr>
+      </w:pPr>
+    </w:p>
+    <w:p>
+      <w:pPr>
+        <w:rPr>
+          <w:rFonts w:cstheme="minorHAnsi"/>
+        </w:rPr>
+      </w:pPr>
+      <w:r>
+        <w:rPr>
+          <w:noProof/>
+        </w:rPr>
+        <w:drawing>
+          <wp:inline distT="0" distB="0" distL="0" distR="0" wp14:anchorId="1941459F" wp14:editId="652AEE27">
+            <wp:extent cx="5731510" cy="824865"/>
+            <wp:effectExtent l="0" t="0" r="2540" b="0"/>
+            <wp:docPr id="64" name="Picture 64"/>
+            <wp:cNvGraphicFramePr>
+              <a:graphicFrameLocks xmlns:a="http://schemas.openxmlformats.org/drawingml/2006/main" noChangeAspect="1"/>
+            </wp:cNvGraphicFramePr>
+            <a:graphic xmlns:a="http://schemas.openxmlformats.org/drawingml/2006/main">
+              <a:graphicData uri="http://schemas.openxmlformats.org/drawingml/2006/picture">
+                <pic:pic xmlns:pic="http://schemas.openxmlformats.org/drawingml/2006/picture">
+                  <pic:nvPicPr>
+                    <pic:cNvPr id="1" name=""/>
+                    <pic:cNvPicPr/>
+                  </pic:nvPicPr>
+                  <pic:blipFill>
+                    <a:blip r:embed="rId72"/>
+                    <a:stretch>
+                      <a:fillRect/>
+                    </a:stretch>
+                  </pic:blipFill>
+                  <pic:spPr>
+                    <a:xfrm>
+                      <a:off x="0" y="0"/>
+                      <a:ext cx="5731510" cy="824865"/>
+                    </a:xfrm>
+                    <a:prstGeom prst="rect">
+                      <a:avLst/>
+                    </a:prstGeom>
+                  </pic:spPr>
+                </pic:pic>
+              </a:graphicData>
+            </a:graphic>
+          </wp:inline>
+        </w:drawing>
+      </w:r>
+    </w:p>
+    <w:p>
+      <w:pPr>
+        <w:rPr>
+          <w:rFonts w:cstheme="minorHAnsi"/>
+        </w:rPr>
+      </w:pPr>
+    </w:p>
+    <w:p>
+      <w:pPr>
+        <w:rPr>
+          <w:rFonts w:cstheme="minorHAnsi"/>
+        </w:rPr>
+      </w:pPr>
+      <w:r>
+        <w:rPr>
+          <w:noProof/>
+        </w:rPr>
+        <w:lastRenderedPageBreak/>
+        <w:drawing>
+          <wp:inline distT="0" distB="0" distL="0" distR="0" wp14:anchorId="1276861C" wp14:editId="52AC67E8">
+            <wp:extent cx="5731510" cy="4253865"/>
+            <wp:effectExtent l="0" t="0" r="2540" b="0"/>
+            <wp:docPr id="65" name="Picture 65"/>
+            <wp:cNvGraphicFramePr>
+              <a:graphicFrameLocks xmlns:a="http://schemas.openxmlformats.org/drawingml/2006/main" noChangeAspect="1"/>
+            </wp:cNvGraphicFramePr>
+            <a:graphic xmlns:a="http://schemas.openxmlformats.org/drawingml/2006/main">
+              <a:graphicData uri="http://schemas.openxmlformats.org/drawingml/2006/picture">
+                <pic:pic xmlns:pic="http://schemas.openxmlformats.org/drawingml/2006/picture">
+                  <pic:nvPicPr>
+                    <pic:cNvPr id="1" name=""/>
+                    <pic:cNvPicPr/>
+                  </pic:nvPicPr>
+                  <pic:blipFill>
+                    <a:blip r:embed="rId73"/>
+                    <a:stretch>
+                      <a:fillRect/>
+                    </a:stretch>
+                  </pic:blipFill>
+                  <pic:spPr>
+                    <a:xfrm>
+                      <a:off x="0" y="0"/>
+                      <a:ext cx="5731510" cy="4253865"/>
+                    </a:xfrm>
+                    <a:prstGeom prst="rect">
+                      <a:avLst/>
+                    </a:prstGeom>
+                  </pic:spPr>
+                </pic:pic>
+              </a:graphicData>
+            </a:graphic>
+          </wp:inline>
+        </w:drawing>
+      </w:r>
+    </w:p>
+    <w:p>
+      <w:pPr>
+        <w:rPr>
+          <w:rFonts w:cstheme="minorHAnsi"/>
+        </w:rPr>
+      </w:pPr>
+    </w:p>
+    <w:p>
+      <w:pPr>
+        <w:rPr>
+          <w:rFonts w:cstheme="minorHAnsi"/>
+        </w:rPr>
+      </w:pPr>
+    </w:p>
+    <w:p>
+      <w:pPr>
+        <w:rPr>
+          <w:rFonts w:cstheme="minorHAnsi"/>
+        </w:rPr>
+      </w:pPr>
+      <w:r>
+        <w:rPr>
+          <w:rFonts w:cstheme="minorHAnsi"/>
+        </w:rPr>
+        <w:t xml:space="preserve">Creating web app using clone </w:t>
+      </w:r>
+      <w:proofErr w:type="spellStart"/>
+      <w:r>
+        <w:rPr>
+          <w:rFonts w:cstheme="minorHAnsi"/>
+        </w:rPr>
+        <w:t>github</w:t>
+      </w:r>
+      <w:proofErr w:type="spellEnd"/>
+      <w:r>
+        <w:rPr>
+          <w:rFonts w:cstheme="minorHAnsi"/>
+        </w:rPr>
+        <w:t xml:space="preserve"> code using below cli command</w:t>
+      </w:r>
+    </w:p>
+    <w:p>
+      <w:pPr>
+        <w:rPr>
+          <w:rFonts w:cstheme="minorHAnsi"/>
+        </w:rPr>
+      </w:pPr>
+      <w:r>
+        <w:rPr>
+          <w:noProof/>
+        </w:rPr>
+        <w:drawing>
+          <wp:inline distT="0" distB="0" distL="0" distR="0" wp14:anchorId="5FA10EB3" wp14:editId="68D331E1">
+            <wp:extent cx="5731510" cy="2760980"/>
+            <wp:effectExtent l="0" t="0" r="2540" b="1270"/>
+            <wp:docPr id="67" name="Picture 67"/>
+            <wp:cNvGraphicFramePr>
+              <a:graphicFrameLocks xmlns:a="http://schemas.openxmlformats.org/drawingml/2006/main" noChangeAspect="1"/>
+            </wp:cNvGraphicFramePr>
+            <a:graphic xmlns:a="http://schemas.openxmlformats.org/drawingml/2006/main">
+              <a:graphicData uri="http://schemas.openxmlformats.org/drawingml/2006/picture">
+                <pic:pic xmlns:pic="http://schemas.openxmlformats.org/drawingml/2006/picture">
+                  <pic:nvPicPr>
+                    <pic:cNvPr id="1" name=""/>
+                    <pic:cNvPicPr/>
+                  </pic:nvPicPr>
+                  <pic:blipFill>
+                    <a:blip r:embed="rId74"/>
+                    <a:stretch>
+                      <a:fillRect/>
+                    </a:stretch>
+                  </pic:blipFill>
+                  <pic:spPr>
+                    <a:xfrm>
+                      <a:off x="0" y="0"/>
+                      <a:ext cx="5731510" cy="2760980"/>
+                    </a:xfrm>
+                    <a:prstGeom prst="rect">
+                      <a:avLst/>
+                    </a:prstGeom>
+                  </pic:spPr>
+                </pic:pic>
+              </a:graphicData>
+            </a:graphic>
+          </wp:inline>
+        </w:drawing>
+      </w:r>
+    </w:p>
+    <w:p>
+      <w:pPr>
+        <w:rPr>
+          <w:rFonts w:cstheme="minorHAnsi"/>
+        </w:rPr>
+      </w:pPr>
+      <w:r>
+        <w:rPr>
+          <w:rFonts w:cstheme="minorHAnsi"/>
+        </w:rPr>
+        <w:t xml:space="preserve">And site is published in azure with above command </w:t>
+      </w:r>
+      <w:proofErr w:type="spellStart"/>
+      <w:r>
+        <w:rPr>
+          <w:rFonts w:cstheme="minorHAnsi"/>
+        </w:rPr>
+        <w:t>url</w:t>
+      </w:r>
+      <w:proofErr w:type="spellEnd"/>
+      <w:r>
+        <w:rPr>
+          <w:rFonts w:cstheme="minorHAnsi"/>
+        </w:rPr>
+        <w:t xml:space="preserve"> is </w:t>
+      </w:r>
+    </w:p>
+    <w:p>
+      <w:pPr>
+        <w:rPr>
+          <w:rFonts w:cstheme="minorHAnsi"/>
+        </w:rPr>
+      </w:pPr>
+      <w:hyperlink r:id="rId75" w:history="1">
+        <w:r>
+          <w:rPr>
+            <w:rStyle w:val="Hyperlink"/>
+            <w:rFonts w:cstheme="minorHAnsi"/>
+          </w:rPr>
+          <w:t>https://azwebapp2729.azurewebsites.net/</w:t>
+        </w:r>
+      </w:hyperlink>
+    </w:p>
+    <w:p>
+      <w:pPr>
+        <w:rPr>
+          <w:rFonts w:cstheme="minorHAnsi"/>
+        </w:rPr>
+      </w:pPr>
+    </w:p>
+    <w:p>
+      <w:pPr>
+        <w:rPr>
+          <w:rFonts w:cstheme="minorHAnsi"/>
+        </w:rPr>
+      </w:pPr>
+      <w:r>
+        <w:rPr>
+          <w:noProof/>
+        </w:rPr>
+        <w:lastRenderedPageBreak/>
+        <w:drawing>
+          <wp:inline distT="0" distB="0" distL="0" distR="0" wp14:anchorId="57677C1C" wp14:editId="53D5FC57">
+            <wp:extent cx="5731510" cy="2762250"/>
+            <wp:effectExtent l="0" t="0" r="2540" b="0"/>
+            <wp:docPr id="68" name="Picture 68"/>
+            <wp:cNvGraphicFramePr>
+              <a:graphicFrameLocks xmlns:a="http://schemas.openxmlformats.org/drawingml/2006/main" noChangeAspect="1"/>
+            </wp:cNvGraphicFramePr>
+            <a:graphic xmlns:a="http://schemas.openxmlformats.org/drawingml/2006/main">
+              <a:graphicData uri="http://schemas.openxmlformats.org/drawingml/2006/picture">
+                <pic:pic xmlns:pic="http://schemas.openxmlformats.org/drawingml/2006/picture">
+                  <pic:nvPicPr>
+                    <pic:cNvPr id="1" name=""/>
+                    <pic:cNvPicPr/>
+                  </pic:nvPicPr>
+                  <pic:blipFill>
+                    <a:blip r:embed="rId76"/>
+                    <a:stretch>
+                      <a:fillRect/>
+                    </a:stretch>
+                  </pic:blipFill>
+                  <pic:spPr>
+                    <a:xfrm>
+                      <a:off x="0" y="0"/>
+                      <a:ext cx="5731510" cy="2762250"/>
+                    </a:xfrm>
+                    <a:prstGeom prst="rect">
+                      <a:avLst/>
+                    </a:prstGeom>
+                  </pic:spPr>
+                </pic:pic>
+              </a:graphicData>
+            </a:graphic>
+          </wp:inline>
+        </w:drawing>
+      </w:r>
+    </w:p>
+    <w:p>
+      <w:pPr>
+        <w:rPr>
+          <w:rFonts w:cstheme="minorHAnsi"/>
+        </w:rPr>
+      </w:pPr>
+      <w:r>
+        <w:rPr>
+          <w:rFonts w:cstheme="minorHAnsi"/>
+        </w:rPr>
+        <w:t>WebApp console</w:t>
+      </w:r>
+      <w:r>
+        <w:rPr>
+          <w:rFonts w:cstheme="minorHAnsi"/>
+        </w:rPr>
+        <w:t xml:space="preserve"> feature is </w:t>
+      </w:r>
+      <w:proofErr w:type="gramStart"/>
+      <w:r>
+        <w:rPr>
+          <w:rFonts w:cstheme="minorHAnsi"/>
+        </w:rPr>
+        <w:t>use</w:t>
+      </w:r>
+      <w:proofErr w:type="gramEnd"/>
+      <w:r>
+        <w:rPr>
+          <w:rFonts w:cstheme="minorHAnsi"/>
+        </w:rPr>
+        <w:t xml:space="preserve"> to check problem of deployment of site</w:t>
+      </w:r>
+    </w:p>
+    <w:p>
+      <w:pPr>
+        <w:rPr>
+          <w:rFonts w:cstheme="minorHAnsi"/>
+        </w:rPr>
+      </w:pPr>
+    </w:p>
+    <w:p>
+      <w:pPr>
+        <w:rPr>
+          <w:rFonts w:cstheme="minorHAnsi"/>
+        </w:rPr>
+      </w:pPr>
+      <w:r>
+        <w:rPr>
+          <w:noProof/>
+        </w:rPr>
+        <w:drawing>
+          <wp:inline distT="0" distB="0" distL="0" distR="0" wp14:anchorId="7476FA30" wp14:editId="4BA5BF53">
+            <wp:extent cx="5731510" cy="3000375"/>
+            <wp:effectExtent l="0" t="0" r="2540" b="9525"/>
+            <wp:docPr id="69" name="Picture 69"/>
+            <wp:cNvGraphicFramePr>
+              <a:graphicFrameLocks xmlns:a="http://schemas.openxmlformats.org/drawingml/2006/main" noChangeAspect="1"/>
+            </wp:cNvGraphicFramePr>
+            <a:graphic xmlns:a="http://schemas.openxmlformats.org/drawingml/2006/main">
+              <a:graphicData uri="http://schemas.openxmlformats.org/drawingml/2006/picture">
+                <pic:pic xmlns:pic="http://schemas.openxmlformats.org/drawingml/2006/picture">
+                  <pic:nvPicPr>
+                    <pic:cNvPr id="1" name=""/>
+                    <pic:cNvPicPr/>
+                  </pic:nvPicPr>
+                  <pic:blipFill>
+                    <a:blip r:embed="rId77"/>
+                    <a:stretch>
+                      <a:fillRect/>
+                    </a:stretch>
+                  </pic:blipFill>
+                  <pic:spPr>
+                    <a:xfrm>
+                      <a:off x="0" y="0"/>
+                      <a:ext cx="5731510" cy="3000375"/>
+                    </a:xfrm>
+                    <a:prstGeom prst="rect">
+                      <a:avLst/>
+                    </a:prstGeom>
+                  </pic:spPr>
+                </pic:pic>
+              </a:graphicData>
+            </a:graphic>
+          </wp:inline>
+        </w:drawing>
+      </w:r>
+    </w:p>
+    <w:p>
+      <w:pPr>
+        <w:rPr>
+          <w:rFonts w:cstheme="minorHAnsi"/>
+        </w:rPr>
+      </w:pPr>
+    </w:p>
+    <w:p>
+      <w:pPr>
+        <w:rPr>
+          <w:rFonts w:cstheme="minorHAnsi"/>
+        </w:rPr>
+      </w:pPr>
+      <w:r>
+        <w:rPr>
+          <w:noProof/>
+        </w:rPr>
+        <w:lastRenderedPageBreak/>
+        <w:drawing>
+          <wp:inline distT="0" distB="0" distL="0" distR="0" wp14:anchorId="682D68C7" wp14:editId="5A6F649D">
+            <wp:extent cx="5731510" cy="2704465"/>
+            <wp:effectExtent l="0" t="0" r="2540" b="635"/>
+            <wp:docPr id="70" name="Picture 70"/>
+            <wp:cNvGraphicFramePr>
+              <a:graphicFrameLocks xmlns:a="http://schemas.openxmlformats.org/drawingml/2006/main" noChangeAspect="1"/>
+            </wp:cNvGraphicFramePr>
+            <a:graphic xmlns:a="http://schemas.openxmlformats.org/drawingml/2006/main">
+              <a:graphicData uri="http://schemas.openxmlformats.org/drawingml/2006/picture">
+                <pic:pic xmlns:pic="http://schemas.openxmlformats.org/drawingml/2006/picture">
+                  <pic:nvPicPr>
+                    <pic:cNvPr id="1" name=""/>
+                    <pic:cNvPicPr/>
+                  </pic:nvPicPr>
+                  <pic:blipFill>
+                    <a:blip r:embed="rId78"/>
+                    <a:stretch>
+                      <a:fillRect/>
+                    </a:stretch>
+                  </pic:blipFill>
+                  <pic:spPr>
+                    <a:xfrm>
+                      <a:off x="0" y="0"/>
+                      <a:ext cx="5731510" cy="2704465"/>
+                    </a:xfrm>
+                    <a:prstGeom prst="rect">
+                      <a:avLst/>
+                    </a:prstGeom>
+                  </pic:spPr>
+                </pic:pic>
+              </a:graphicData>
+            </a:graphic>
+          </wp:inline>
+        </w:drawing>
+      </w:r>
+    </w:p>
+    <w:p>
+      <w:pPr>
+        <w:rPr>
+          <w:rFonts w:cstheme="minorHAnsi"/>
+        </w:rPr>
+      </w:pPr>
+    </w:p>
+    <w:p>
+      <w:pPr>
+        <w:rPr>
+          <w:rFonts w:cstheme="minorHAnsi"/>
+        </w:rPr>
+      </w:pPr>
+    </w:p>
+    <w:p>
+      <w:pPr>
+        <w:rPr>
+          <w:rFonts w:cstheme="minorHAnsi"/>
+        </w:rPr>
+      </w:pPr>
+      <w:r>
+        <w:rPr>
+          <w:rFonts w:cstheme="minorHAnsi"/>
+        </w:rPr>
+        <w:t>In Advance tool there is option go when you click on this it gives site information like 2</w:t>
+      </w:r>
+      <w:r>
+        <w:rPr>
+          <w:rFonts w:cstheme="minorHAnsi"/>
+          <w:vertAlign w:val="superscript"/>
+        </w:rPr>
+        <w:t>nd</w:t>
+      </w:r>
+      <w:r>
+        <w:rPr>
+          <w:rFonts w:cstheme="minorHAnsi"/>
+        </w:rPr>
+        <w:t xml:space="preserve"> below </w:t>
+      </w:r>
+      <w:proofErr w:type="gramStart"/>
+      <w:r>
+        <w:rPr>
+          <w:rFonts w:cstheme="minorHAnsi"/>
+        </w:rPr>
+        <w:t>snap shot</w:t>
+      </w:r>
+      <w:proofErr w:type="gramEnd"/>
+    </w:p>
+    <w:p>
+      <w:pPr>
+        <w:rPr>
+          <w:rFonts w:cstheme="minorHAnsi"/>
+        </w:rPr>
+      </w:pPr>
+      <w:r>
+        <w:rPr>
+          <w:noProof/>
+        </w:rPr>
+        <w:drawing>
+          <wp:inline distT="0" distB="0" distL="0" distR="0" wp14:anchorId="550E4D53" wp14:editId="65F98BB9">
+            <wp:extent cx="5731510" cy="3175635"/>
+            <wp:effectExtent l="0" t="0" r="2540" b="5715"/>
+            <wp:docPr id="71" name="Picture 71"/>
+            <wp:cNvGraphicFramePr>
+              <a:graphicFrameLocks xmlns:a="http://schemas.openxmlformats.org/drawingml/2006/main" noChangeAspect="1"/>
+            </wp:cNvGraphicFramePr>
+            <a:graphic xmlns:a="http://schemas.openxmlformats.org/drawingml/2006/main">
+              <a:graphicData uri="http://schemas.openxmlformats.org/drawingml/2006/picture">
+                <pic:pic xmlns:pic="http://schemas.openxmlformats.org/drawingml/2006/picture">
+                  <pic:nvPicPr>
+                    <pic:cNvPr id="1" name=""/>
+                    <pic:cNvPicPr/>
+                  </pic:nvPicPr>
+                  <pic:blipFill>
+                    <a:blip r:embed="rId79"/>
+                    <a:stretch>
+                      <a:fillRect/>
+                    </a:stretch>
+                  </pic:blipFill>
+                  <pic:spPr>
+                    <a:xfrm>
+                      <a:off x="0" y="0"/>
+                      <a:ext cx="5731510" cy="3175635"/>
+                    </a:xfrm>
+                    <a:prstGeom prst="rect">
+                      <a:avLst/>
+                    </a:prstGeom>
+                  </pic:spPr>
+                </pic:pic>
+              </a:graphicData>
+            </a:graphic>
+          </wp:inline>
+        </w:drawing>
+      </w:r>
+    </w:p>
+    <w:p>
+      <w:pPr>
+        <w:rPr>
+          <w:rFonts w:cstheme="minorHAnsi"/>
+        </w:rPr>
+      </w:pPr>
+    </w:p>
+    <w:p>
+      <w:pPr>
+        <w:rPr>
+          <w:rFonts w:cstheme="minorHAnsi"/>
+        </w:rPr>
+      </w:pPr>
+    </w:p>
+    <w:p>
+      <w:pPr>
+        <w:rPr>
+          <w:rFonts w:cstheme="minorHAnsi"/>
+        </w:rPr>
+      </w:pPr>
+    </w:p>
+    <w:p>
+      <w:pPr>
+        <w:rPr>
+          <w:rFonts w:cstheme="minorHAnsi"/>
+        </w:rPr>
+      </w:pPr>
+      <w:r>
+        <w:rPr>
+          <w:noProof/>
+        </w:rPr>
+        <w:lastRenderedPageBreak/>
+        <w:drawing>
+          <wp:inline distT="0" distB="0" distL="0" distR="0" wp14:anchorId="3A26DA61" wp14:editId="5E54E2D0">
+            <wp:extent cx="5731510" cy="2797810"/>
+            <wp:effectExtent l="0" t="0" r="2540" b="2540"/>
+            <wp:docPr id="72" name="Picture 72"/>
+            <wp:cNvGraphicFramePr>
+              <a:graphicFrameLocks xmlns:a="http://schemas.openxmlformats.org/drawingml/2006/main" noChangeAspect="1"/>
+            </wp:cNvGraphicFramePr>
+            <a:graphic xmlns:a="http://schemas.openxmlformats.org/drawingml/2006/main">
+              <a:graphicData uri="http://schemas.openxmlformats.org/drawingml/2006/picture">
+                <pic:pic xmlns:pic="http://schemas.openxmlformats.org/drawingml/2006/picture">
+                  <pic:nvPicPr>
+                    <pic:cNvPr id="1" name=""/>
+                    <pic:cNvPicPr/>
+                  </pic:nvPicPr>
+                  <pic:blipFill>
+                    <a:blip r:embed="rId80"/>
+                    <a:stretch>
+                      <a:fillRect/>
+                    </a:stretch>
+                  </pic:blipFill>
+                  <pic:spPr>
+                    <a:xfrm>
+                      <a:off x="0" y="0"/>
+                      <a:ext cx="5731510" cy="2797810"/>
+                    </a:xfrm>
+                    <a:prstGeom prst="rect">
+                      <a:avLst/>
+                    </a:prstGeom>
+                  </pic:spPr>
+                </pic:pic>
+              </a:graphicData>
+            </a:graphic>
+          </wp:inline>
+        </w:drawing>
+      </w:r>
+    </w:p>
+    <w:p>
+      <w:pPr>
+        <w:rPr>
+          <w:rFonts w:cstheme="minorHAnsi"/>
+        </w:rPr>
+      </w:pPr>
+    </w:p>
+    <w:p>
+      <w:pPr>
+        <w:rPr>
+          <w:rFonts w:cstheme="minorHAnsi"/>
+        </w:rPr>
+      </w:pPr>
+    </w:p>
+    <w:p>
+      <w:pPr>
+        <w:rPr>
+          <w:rFonts w:cstheme="minorHAnsi"/>
+        </w:rPr>
+      </w:pPr>
+      <w:r>
+        <w:rPr>
+          <w:rFonts w:cstheme="minorHAnsi"/>
+        </w:rPr>
+        <w:t xml:space="preserve">Select </w:t>
+      </w:r>
+      <w:proofErr w:type="spellStart"/>
+      <w:r>
+        <w:rPr>
+          <w:rFonts w:cstheme="minorHAnsi"/>
+        </w:rPr>
+        <w:t>cmd</w:t>
+      </w:r>
+      <w:proofErr w:type="spellEnd"/>
+      <w:r>
+        <w:rPr>
+          <w:rFonts w:cstheme="minorHAnsi"/>
+        </w:rPr>
+        <w:t xml:space="preserve"> option in debug console menu</w:t>
+      </w:r>
+    </w:p>
+    <w:p>
+      <w:pPr>
+        <w:rPr>
+          <w:rFonts w:cstheme="minorHAnsi"/>
+        </w:rPr>
+      </w:pPr>
+      <w:r>
+        <w:rPr>
+          <w:noProof/>
+        </w:rPr>
+        <w:drawing>
+          <wp:inline distT="0" distB="0" distL="0" distR="0" wp14:anchorId="469A1C91" wp14:editId="23D9DEF4">
+            <wp:extent cx="5731510" cy="3188970"/>
+            <wp:effectExtent l="0" t="0" r="2540" b="0"/>
+            <wp:docPr id="73" name="Picture 73"/>
+            <wp:cNvGraphicFramePr>
+              <a:graphicFrameLocks xmlns:a="http://schemas.openxmlformats.org/drawingml/2006/main" noChangeAspect="1"/>
+            </wp:cNvGraphicFramePr>
+            <a:graphic xmlns:a="http://schemas.openxmlformats.org/drawingml/2006/main">
+              <a:graphicData uri="http://schemas.openxmlformats.org/drawingml/2006/picture">
+                <pic:pic xmlns:pic="http://schemas.openxmlformats.org/drawingml/2006/picture">
+                  <pic:nvPicPr>
+                    <pic:cNvPr id="1" name=""/>
+                    <pic:cNvPicPr/>
+                  </pic:nvPicPr>
+                  <pic:blipFill>
+                    <a:blip r:embed="rId81"/>
+                    <a:stretch>
+                      <a:fillRect/>
+                    </a:stretch>
+                  </pic:blipFill>
+                  <pic:spPr>
+                    <a:xfrm>
+                      <a:off x="0" y="0"/>
+                      <a:ext cx="5731510" cy="3188970"/>
+                    </a:xfrm>
+                    <a:prstGeom prst="rect">
+                      <a:avLst/>
+                    </a:prstGeom>
+                  </pic:spPr>
+                </pic:pic>
+              </a:graphicData>
+            </a:graphic>
+          </wp:inline>
+        </w:drawing>
+      </w:r>
+    </w:p>
+    <w:p>
+      <w:pPr>
+        <w:rPr>
+          <w:rFonts w:cstheme="minorHAnsi"/>
+        </w:rPr>
+      </w:pPr>
+    </w:p>
+    <w:p>
+      <w:pPr>
+        <w:rPr>
+          <w:rFonts w:cstheme="minorHAnsi"/>
+        </w:rPr>
+      </w:pPr>
+      <w:r>
+        <w:rPr>
+          <w:noProof/>
+        </w:rPr>
+        <w:lastRenderedPageBreak/>
+        <w:drawing>
+          <wp:inline distT="0" distB="0" distL="0" distR="0" wp14:anchorId="6D71CB49" wp14:editId="4190AB00">
+            <wp:extent cx="4562475" cy="2895600"/>
+            <wp:effectExtent l="0" t="0" r="9525" b="0"/>
+            <wp:docPr id="75" name="Picture 75"/>
+            <wp:cNvGraphicFramePr>
+              <a:graphicFrameLocks xmlns:a="http://schemas.openxmlformats.org/drawingml/2006/main" noChangeAspect="1"/>
+            </wp:cNvGraphicFramePr>
+            <a:graphic xmlns:a="http://schemas.openxmlformats.org/drawingml/2006/main">
+              <a:graphicData uri="http://schemas.openxmlformats.org/drawingml/2006/picture">
+                <pic:pic xmlns:pic="http://schemas.openxmlformats.org/drawingml/2006/picture">
+                  <pic:nvPicPr>
+                    <pic:cNvPr id="1" name=""/>
+                    <pic:cNvPicPr/>
+                  </pic:nvPicPr>
+                  <pic:blipFill>
+                    <a:blip r:embed="rId82"/>
+                    <a:stretch>
+                      <a:fillRect/>
+                    </a:stretch>
+                  </pic:blipFill>
+                  <pic:spPr>
+                    <a:xfrm>
+                      <a:off x="0" y="0"/>
+                      <a:ext cx="4562475" cy="2895600"/>
+                    </a:xfrm>
+                    <a:prstGeom prst="rect">
+                      <a:avLst/>
+                    </a:prstGeom>
+                  </pic:spPr>
+                </pic:pic>
+              </a:graphicData>
+            </a:graphic>
+          </wp:inline>
+        </w:drawing>
+      </w:r>
+    </w:p>
+    <w:p>
+      <w:pPr>
+        <w:rPr>
+          <w:rFonts w:cstheme="minorHAnsi"/>
+        </w:rPr>
+      </w:pPr>
+      <w:r>
+        <w:rPr>
+          <w:noProof/>
+        </w:rPr>
+        <w:drawing>
+          <wp:inline distT="0" distB="0" distL="0" distR="0" wp14:anchorId="4525A9A3" wp14:editId="32A8CBEE">
+            <wp:extent cx="5731510" cy="3402965"/>
+            <wp:effectExtent l="0" t="0" r="2540" b="6985"/>
+            <wp:docPr id="74" name="Picture 74"/>
+            <wp:cNvGraphicFramePr>
+              <a:graphicFrameLocks xmlns:a="http://schemas.openxmlformats.org/drawingml/2006/main" noChangeAspect="1"/>
+            </wp:cNvGraphicFramePr>
+            <a:graphic xmlns:a="http://schemas.openxmlformats.org/drawingml/2006/main">
+              <a:graphicData uri="http://schemas.openxmlformats.org/drawingml/2006/picture">
+                <pic:pic xmlns:pic="http://schemas.openxmlformats.org/drawingml/2006/picture">
+                  <pic:nvPicPr>
+                    <pic:cNvPr id="1" name=""/>
+                    <pic:cNvPicPr/>
+                  </pic:nvPicPr>
+                  <pic:blipFill>
+                    <a:blip r:embed="rId83"/>
+                    <a:stretch>
+                      <a:fillRect/>
+                    </a:stretch>
+                  </pic:blipFill>
+                  <pic:spPr>
+                    <a:xfrm>
+                      <a:off x="0" y="0"/>
+                      <a:ext cx="5731510" cy="3402965"/>
+                    </a:xfrm>
+                    <a:prstGeom prst="rect">
+                      <a:avLst/>
+                    </a:prstGeom>
+                  </pic:spPr>
+                </pic:pic>
+              </a:graphicData>
+            </a:graphic>
+          </wp:inline>
+        </w:drawing>
+      </w:r>
+    </w:p>
+    <w:p>
+      <w:pPr>
+        <w:rPr>
+          <w:rFonts w:cstheme="minorHAnsi"/>
+        </w:rPr>
+      </w:pPr>
+      <w:r>
+        <w:rPr>
+          <w:rFonts w:cstheme="minorHAnsi"/>
+        </w:rPr>
+        <w:t>To see log of web app use below commands</w:t>
+      </w:r>
+    </w:p>
+    <w:p>
+      <w:pPr>
+        <w:rPr>
+          <w:rFonts w:cstheme="minorHAnsi"/>
+        </w:rPr>
+      </w:pPr>
+      <w:r>
+        <w:rPr>
+          <w:noProof/>
+        </w:rPr>
+        <w:lastRenderedPageBreak/>
+        <w:drawing>
+          <wp:inline distT="0" distB="0" distL="0" distR="0" wp14:anchorId="2C9BFB68" wp14:editId="4091676F">
+            <wp:extent cx="5731510" cy="4275455"/>
+            <wp:effectExtent l="0" t="0" r="2540" b="0"/>
+            <wp:docPr id="76" name="Picture 76"/>
+            <wp:cNvGraphicFramePr>
+              <a:graphicFrameLocks xmlns:a="http://schemas.openxmlformats.org/drawingml/2006/main" noChangeAspect="1"/>
+            </wp:cNvGraphicFramePr>
+            <a:graphic xmlns:a="http://schemas.openxmlformats.org/drawingml/2006/main">
+              <a:graphicData uri="http://schemas.openxmlformats.org/drawingml/2006/picture">
+                <pic:pic xmlns:pic="http://schemas.openxmlformats.org/drawingml/2006/picture">
+                  <pic:nvPicPr>
+                    <pic:cNvPr id="1" name=""/>
+                    <pic:cNvPicPr/>
+                  </pic:nvPicPr>
+                  <pic:blipFill>
+                    <a:blip r:embed="rId84"/>
+                    <a:stretch>
+                      <a:fillRect/>
+                    </a:stretch>
+                  </pic:blipFill>
+                  <pic:spPr>
+                    <a:xfrm>
+                      <a:off x="0" y="0"/>
+                      <a:ext cx="5731510" cy="4275455"/>
+                    </a:xfrm>
+                    <a:prstGeom prst="rect">
+                      <a:avLst/>
+                    </a:prstGeom>
+                  </pic:spPr>
+                </pic:pic>
+              </a:graphicData>
+            </a:graphic>
+          </wp:inline>
+        </w:drawing>
+      </w:r>
+    </w:p>
+    <w:p>
+      <w:pPr>
+        <w:rPr>
+          <w:rFonts w:cstheme="minorHAnsi"/>
+        </w:rPr>
+      </w:pPr>
+    </w:p>
+    <w:p>
+      <w:pPr>
+        <w:rPr>
+          <w:rFonts w:cstheme="minorHAnsi"/>
+        </w:rPr>
+      </w:pPr>
+      <w:r>
+        <w:rPr>
+          <w:rFonts w:cstheme="minorHAnsi"/>
+        </w:rPr>
+        <w:t xml:space="preserve">To go </w:t>
+      </w:r>
+      <w:proofErr w:type="spellStart"/>
+      <w:r>
+        <w:rPr>
+          <w:rFonts w:cstheme="minorHAnsi"/>
+        </w:rPr>
+        <w:t>poweshell</w:t>
+      </w:r>
+      <w:proofErr w:type="spellEnd"/>
+      <w:r>
+        <w:rPr>
+          <w:rFonts w:cstheme="minorHAnsi"/>
+        </w:rPr>
+        <w:t xml:space="preserve"> in kudu</w:t>
+      </w:r>
+    </w:p>
+    <w:p>
+      <w:pPr>
+        <w:rPr>
+          <w:rFonts w:cstheme="minorHAnsi"/>
+        </w:rPr>
+      </w:pPr>
+    </w:p>
+    <w:p>
+      <w:pPr>
+        <w:rPr>
+          <w:rFonts w:cstheme="minorHAnsi"/>
+        </w:rPr>
+      </w:pPr>
+      <w:r>
+        <w:rPr>
+          <w:noProof/>
+        </w:rPr>
+        <w:lastRenderedPageBreak/>
+        <w:drawing>
+          <wp:inline distT="0" distB="0" distL="0" distR="0" wp14:anchorId="18F7DF60" wp14:editId="19D7E0E3">
+            <wp:extent cx="5731510" cy="3625850"/>
+            <wp:effectExtent l="0" t="0" r="2540" b="0"/>
+            <wp:docPr id="77" name="Picture 77"/>
+            <wp:cNvGraphicFramePr>
+              <a:graphicFrameLocks xmlns:a="http://schemas.openxmlformats.org/drawingml/2006/main" noChangeAspect="1"/>
+            </wp:cNvGraphicFramePr>
+            <a:graphic xmlns:a="http://schemas.openxmlformats.org/drawingml/2006/main">
+              <a:graphicData uri="http://schemas.openxmlformats.org/drawingml/2006/picture">
+                <pic:pic xmlns:pic="http://schemas.openxmlformats.org/drawingml/2006/picture">
+                  <pic:nvPicPr>
+                    <pic:cNvPr id="1" name=""/>
+                    <pic:cNvPicPr/>
+                  </pic:nvPicPr>
+                  <pic:blipFill>
+                    <a:blip r:embed="rId85"/>
+                    <a:stretch>
+                      <a:fillRect/>
+                    </a:stretch>
+                  </pic:blipFill>
+                  <pic:spPr>
+                    <a:xfrm>
+                      <a:off x="0" y="0"/>
+                      <a:ext cx="5731510" cy="3625850"/>
+                    </a:xfrm>
+                    <a:prstGeom prst="rect">
+                      <a:avLst/>
+                    </a:prstGeom>
+                  </pic:spPr>
+                </pic:pic>
+              </a:graphicData>
+            </a:graphic>
+          </wp:inline>
+        </w:drawing>
+      </w:r>
+    </w:p>
+    <w:p>
+      <w:pPr>
+        <w:rPr>
+          <w:rFonts w:cstheme="minorHAnsi"/>
+        </w:rPr>
+      </w:pPr>
+    </w:p>
+    <w:p>
+      <w:pPr>
+        <w:rPr>
+          <w:rFonts w:cstheme="minorHAnsi"/>
+        </w:rPr>
+      </w:pPr>
+      <w:r>
+        <w:rPr>
+          <w:noProof/>
+        </w:rPr>
+        <w:drawing>
+          <wp:inline distT="0" distB="0" distL="0" distR="0" wp14:anchorId="576CC629" wp14:editId="757CAC3F">
+            <wp:extent cx="5731510" cy="3475990"/>
+            <wp:effectExtent l="0" t="0" r="2540" b="0"/>
+            <wp:docPr id="78" name="Picture 78"/>
+            <wp:cNvGraphicFramePr>
+              <a:graphicFrameLocks xmlns:a="http://schemas.openxmlformats.org/drawingml/2006/main" noChangeAspect="1"/>
+            </wp:cNvGraphicFramePr>
+            <a:graphic xmlns:a="http://schemas.openxmlformats.org/drawingml/2006/main">
+              <a:graphicData uri="http://schemas.openxmlformats.org/drawingml/2006/picture">
+                <pic:pic xmlns:pic="http://schemas.openxmlformats.org/drawingml/2006/picture">
+                  <pic:nvPicPr>
+                    <pic:cNvPr id="1" name=""/>
+                    <pic:cNvPicPr/>
+                  </pic:nvPicPr>
+                  <pic:blipFill>
+                    <a:blip r:embed="rId86"/>
+                    <a:stretch>
+                      <a:fillRect/>
+                    </a:stretch>
+                  </pic:blipFill>
+                  <pic:spPr>
+                    <a:xfrm>
+                      <a:off x="0" y="0"/>
+                      <a:ext cx="5731510" cy="3475990"/>
+                    </a:xfrm>
+                    <a:prstGeom prst="rect">
+                      <a:avLst/>
+                    </a:prstGeom>
+                  </pic:spPr>
+                </pic:pic>
+              </a:graphicData>
+            </a:graphic>
+          </wp:inline>
+        </w:drawing>
+      </w:r>
+    </w:p>
+    <w:p>
+      <w:pPr>
+        <w:rPr>
+          <w:rFonts w:cstheme="minorHAnsi"/>
+        </w:rPr>
+      </w:pPr>
+    </w:p>
+    <w:p>
+      <w:pPr>
+        <w:rPr>
+          <w:rFonts w:cstheme="minorHAnsi"/>
+        </w:rPr>
+      </w:pPr>
+    </w:p>
+    <w:p>
+      <w:pPr>
+        <w:rPr>
+          <w:rFonts w:cstheme="minorHAnsi"/>
+        </w:rPr>
+      </w:pPr>
+      <w:r>
+        <w:rPr>
+          <w:noProof/>
+        </w:rPr>
+        <w:lastRenderedPageBreak/>
+        <w:drawing>
+          <wp:inline distT="0" distB="0" distL="0" distR="0" wp14:anchorId="56EB64B0" wp14:editId="4C375276">
+            <wp:extent cx="5731510" cy="2371725"/>
+            <wp:effectExtent l="0" t="0" r="2540" b="9525"/>
+            <wp:docPr id="79" name="Picture 79"/>
+            <wp:cNvGraphicFramePr>
+              <a:graphicFrameLocks xmlns:a="http://schemas.openxmlformats.org/drawingml/2006/main" noChangeAspect="1"/>
+            </wp:cNvGraphicFramePr>
+            <a:graphic xmlns:a="http://schemas.openxmlformats.org/drawingml/2006/main">
+              <a:graphicData uri="http://schemas.openxmlformats.org/drawingml/2006/picture">
+                <pic:pic xmlns:pic="http://schemas.openxmlformats.org/drawingml/2006/picture">
+                  <pic:nvPicPr>
+                    <pic:cNvPr id="1" name=""/>
+                    <pic:cNvPicPr/>
+                  </pic:nvPicPr>
+                  <pic:blipFill>
+                    <a:blip r:embed="rId87"/>
+                    <a:stretch>
+                      <a:fillRect/>
+                    </a:stretch>
+                  </pic:blipFill>
+                  <pic:spPr>
+                    <a:xfrm>
+                      <a:off x="0" y="0"/>
+                      <a:ext cx="5731510" cy="2371725"/>
+                    </a:xfrm>
+                    <a:prstGeom prst="rect">
+                      <a:avLst/>
+                    </a:prstGeom>
+                  </pic:spPr>
+                </pic:pic>
+              </a:graphicData>
+            </a:graphic>
+          </wp:inline>
+        </w:drawing>
+      </w:r>
+    </w:p>
+    <w:p>
+      <w:pPr>
+        <w:rPr>
+          <w:rFonts w:cstheme="minorHAnsi"/>
+        </w:rPr>
+      </w:pPr>
+    </w:p>
+    <w:p>
+      <w:pPr>
+        <w:rPr>
+          <w:rFonts w:cstheme="minorHAnsi"/>
+        </w:rPr>
+      </w:pPr>
+      <w:r>
+        <w:rPr>
+          <w:noProof/>
+        </w:rPr>
+        <w:drawing>
+          <wp:inline distT="0" distB="0" distL="0" distR="0" wp14:anchorId="38A74EC7" wp14:editId="7E1C0E2B">
+            <wp:extent cx="5731510" cy="2063750"/>
+            <wp:effectExtent l="0" t="0" r="2540" b="0"/>
+            <wp:docPr id="80" name="Picture 80"/>
+            <wp:cNvGraphicFramePr>
+              <a:graphicFrameLocks xmlns:a="http://schemas.openxmlformats.org/drawingml/2006/main" noChangeAspect="1"/>
+            </wp:cNvGraphicFramePr>
+            <a:graphic xmlns:a="http://schemas.openxmlformats.org/drawingml/2006/main">
+              <a:graphicData uri="http://schemas.openxmlformats.org/drawingml/2006/picture">
+                <pic:pic xmlns:pic="http://schemas.openxmlformats.org/drawingml/2006/picture">
+                  <pic:nvPicPr>
+                    <pic:cNvPr id="1" name=""/>
+                    <pic:cNvPicPr/>
+                  </pic:nvPicPr>
+                  <pic:blipFill>
+                    <a:blip r:embed="rId88"/>
+                    <a:stretch>
+                      <a:fillRect/>
+                    </a:stretch>
+                  </pic:blipFill>
+                  <pic:spPr>
+                    <a:xfrm>
+                      <a:off x="0" y="0"/>
+                      <a:ext cx="5731510" cy="2063750"/>
+                    </a:xfrm>
+                    <a:prstGeom prst="rect">
+                      <a:avLst/>
+                    </a:prstGeom>
+                  </pic:spPr>
+                </pic:pic>
+              </a:graphicData>
+            </a:graphic>
+          </wp:inline>
+        </w:drawing>
+      </w:r>
+    </w:p>
+    <w:p>
+      <w:pPr>
+        <w:rPr>
+          <w:rFonts w:cstheme="minorHAnsi"/>
+        </w:rPr>
+      </w:pPr>
+    </w:p>
+    <w:p>
+      <w:pPr>
+        <w:rPr>
+          <w:rFonts w:cstheme="minorHAnsi"/>
+        </w:rPr>
+      </w:pPr>
+      <w:r>
+        <w:rPr>
+          <w:rFonts w:cstheme="minorHAnsi"/>
+        </w:rPr>
+        <w:t xml:space="preserve">Cloning another </w:t>
+      </w:r>
+      <w:proofErr w:type="spellStart"/>
+      <w:r>
+        <w:rPr>
+          <w:rFonts w:cstheme="minorHAnsi"/>
+        </w:rPr>
+        <w:t>gitup</w:t>
+      </w:r>
+      <w:proofErr w:type="spellEnd"/>
+      <w:r>
+        <w:rPr>
+          <w:rFonts w:cstheme="minorHAnsi"/>
+        </w:rPr>
+        <w:t xml:space="preserve"> repository</w:t>
+      </w:r>
+    </w:p>
+    <w:p>
+      <w:pPr>
+        <w:rPr>
+          <w:rFonts w:cstheme="minorHAnsi"/>
+        </w:rPr>
+      </w:pPr>
+      <w:r>
+        <w:rPr>
+          <w:noProof/>
+        </w:rPr>
+        <w:drawing>
+          <wp:inline distT="0" distB="0" distL="0" distR="0" wp14:anchorId="12E73AC2" wp14:editId="4F3CDB9B">
+            <wp:extent cx="5731510" cy="1123315"/>
+            <wp:effectExtent l="0" t="0" r="2540" b="635"/>
+            <wp:docPr id="81" name="Picture 81"/>
+            <wp:cNvGraphicFramePr>
+              <a:graphicFrameLocks xmlns:a="http://schemas.openxmlformats.org/drawingml/2006/main" noChangeAspect="1"/>
+            </wp:cNvGraphicFramePr>
+            <a:graphic xmlns:a="http://schemas.openxmlformats.org/drawingml/2006/main">
+              <a:graphicData uri="http://schemas.openxmlformats.org/drawingml/2006/picture">
+                <pic:pic xmlns:pic="http://schemas.openxmlformats.org/drawingml/2006/picture">
+                  <pic:nvPicPr>
+                    <pic:cNvPr id="1" name=""/>
+                    <pic:cNvPicPr/>
+                  </pic:nvPicPr>
+                  <pic:blipFill>
+                    <a:blip r:embed="rId89"/>
+                    <a:stretch>
+                      <a:fillRect/>
+                    </a:stretch>
+                  </pic:blipFill>
+                  <pic:spPr>
+                    <a:xfrm>
+                      <a:off x="0" y="0"/>
+                      <a:ext cx="5731510" cy="1123315"/>
+                    </a:xfrm>
+                    <a:prstGeom prst="rect">
+                      <a:avLst/>
+                    </a:prstGeom>
+                  </pic:spPr>
+                </pic:pic>
+              </a:graphicData>
+            </a:graphic>
+          </wp:inline>
+        </w:drawing>
+      </w:r>
+    </w:p>
+    <w:p>
+      <w:pPr>
+        <w:rPr>
+          <w:rFonts w:cstheme="minorHAnsi"/>
+        </w:rPr>
+      </w:pPr>
+    </w:p>
+    <w:p>
+      <w:pPr>
+        <w:rPr>
+          <w:rFonts w:cstheme="minorHAnsi"/>
+        </w:rPr>
+      </w:pPr>
+      <w:r>
+        <w:rPr>
+          <w:noProof/>
+        </w:rPr>
+        <w:lastRenderedPageBreak/>
+        <w:drawing>
+          <wp:inline distT="0" distB="0" distL="0" distR="0" wp14:anchorId="7091BB6B" wp14:editId="20BB594D">
+            <wp:extent cx="5731510" cy="2929255"/>
+            <wp:effectExtent l="0" t="0" r="2540" b="4445"/>
+            <wp:docPr id="83" name="Picture 83"/>
+            <wp:cNvGraphicFramePr>
+              <a:graphicFrameLocks xmlns:a="http://schemas.openxmlformats.org/drawingml/2006/main" noChangeAspect="1"/>
+            </wp:cNvGraphicFramePr>
+            <a:graphic xmlns:a="http://schemas.openxmlformats.org/drawingml/2006/main">
+              <a:graphicData uri="http://schemas.openxmlformats.org/drawingml/2006/picture">
+                <pic:pic xmlns:pic="http://schemas.openxmlformats.org/drawingml/2006/picture">
+                  <pic:nvPicPr>
+                    <pic:cNvPr id="1" name=""/>
+                    <pic:cNvPicPr/>
+                  </pic:nvPicPr>
+                  <pic:blipFill>
+                    <a:blip r:embed="rId90"/>
+                    <a:stretch>
+                      <a:fillRect/>
+                    </a:stretch>
+                  </pic:blipFill>
+                  <pic:spPr>
+                    <a:xfrm>
+                      <a:off x="0" y="0"/>
+                      <a:ext cx="5731510" cy="2929255"/>
+                    </a:xfrm>
+                    <a:prstGeom prst="rect">
+                      <a:avLst/>
+                    </a:prstGeom>
+                  </pic:spPr>
+                </pic:pic>
+              </a:graphicData>
+            </a:graphic>
+          </wp:inline>
+        </w:drawing>
+      </w:r>
+    </w:p>
+    <w:p>
+      <w:pPr>
+        <w:rPr>
+          <w:rFonts w:cstheme="minorHAnsi"/>
+        </w:rPr>
+      </w:pPr>
+    </w:p>
+    <w:p>
+      <w:pPr>
+        <w:rPr>
+          <w:rFonts w:cstheme="minorHAnsi"/>
+        </w:rPr>
+      </w:pPr>
+    </w:p>
+    <w:p>
+      <w:pPr>
+        <w:rPr>
+          <w:rFonts w:cstheme="minorHAnsi"/>
+        </w:rPr>
+      </w:pPr>
+      <w:hyperlink r:id="rId91" w:history="1">
+        <w:r>
+          <w:rPr>
+            <w:rStyle w:val="Hyperlink"/>
+            <w:rFonts w:cstheme="minorHAnsi"/>
+          </w:rPr>
+          <w:t>https://dotnetapp.azurewebsites.net/</w:t>
+        </w:r>
+      </w:hyperlink>
+    </w:p>
+    <w:p>
+      <w:pPr>
+        <w:rPr>
+          <w:rFonts w:cstheme="minorHAnsi"/>
+        </w:rPr>
+      </w:pPr>
+    </w:p>
+    <w:p>
+      <w:pPr>
+        <w:rPr>
+          <w:rFonts w:cstheme="minorHAnsi"/>
+        </w:rPr>
+      </w:pPr>
+      <w:r>
+        <w:rPr>
+          <w:noProof/>
+        </w:rPr>
+        <w:drawing>
+          <wp:inline distT="0" distB="0" distL="0" distR="0" wp14:anchorId="1206365A" wp14:editId="51C48EFE">
+            <wp:extent cx="5731510" cy="2988945"/>
+            <wp:effectExtent l="0" t="0" r="2540" b="1905"/>
+            <wp:docPr id="84" name="Picture 84"/>
+            <wp:cNvGraphicFramePr>
+              <a:graphicFrameLocks xmlns:a="http://schemas.openxmlformats.org/drawingml/2006/main" noChangeAspect="1"/>
+            </wp:cNvGraphicFramePr>
+            <a:graphic xmlns:a="http://schemas.openxmlformats.org/drawingml/2006/main">
+              <a:graphicData uri="http://schemas.openxmlformats.org/drawingml/2006/picture">
+                <pic:pic xmlns:pic="http://schemas.openxmlformats.org/drawingml/2006/picture">
+                  <pic:nvPicPr>
+                    <pic:cNvPr id="1" name=""/>
+                    <pic:cNvPicPr/>
+                  </pic:nvPicPr>
+                  <pic:blipFill>
+                    <a:blip r:embed="rId92"/>
+                    <a:stretch>
+                      <a:fillRect/>
+                    </a:stretch>
+                  </pic:blipFill>
+                  <pic:spPr>
+                    <a:xfrm>
+                      <a:off x="0" y="0"/>
+                      <a:ext cx="5731510" cy="2988945"/>
+                    </a:xfrm>
+                    <a:prstGeom prst="rect">
+                      <a:avLst/>
+                    </a:prstGeom>
+                  </pic:spPr>
+                </pic:pic>
+              </a:graphicData>
+            </a:graphic>
+          </wp:inline>
+        </w:drawing>
+      </w:r>
+    </w:p>
+    <w:p>
+      <w:pPr>
+        <w:rPr>
+          <w:rFonts w:cstheme="minorHAnsi"/>
+        </w:rPr>
+      </w:pPr>
+    </w:p>
+    <w:p>
+      <w:pPr>
+        <w:rPr>
+          <w:rFonts w:cstheme="minorHAnsi"/>
+        </w:rPr>
+      </w:pPr>
+      <w:r>
+        <w:rPr>
+          <w:noProof/>
+        </w:rPr>
+        <w:lastRenderedPageBreak/>
+        <w:drawing>
+          <wp:inline distT="0" distB="0" distL="0" distR="0" wp14:anchorId="227A1600" wp14:editId="17FF7537">
+            <wp:extent cx="5731510" cy="1866265"/>
+            <wp:effectExtent l="0" t="0" r="2540" b="635"/>
+            <wp:docPr id="85" name="Picture 85"/>
+            <wp:cNvGraphicFramePr>
+              <a:graphicFrameLocks xmlns:a="http://schemas.openxmlformats.org/drawingml/2006/main" noChangeAspect="1"/>
+            </wp:cNvGraphicFramePr>
+            <a:graphic xmlns:a="http://schemas.openxmlformats.org/drawingml/2006/main">
+              <a:graphicData uri="http://schemas.openxmlformats.org/drawingml/2006/picture">
+                <pic:pic xmlns:pic="http://schemas.openxmlformats.org/drawingml/2006/picture">
+                  <pic:nvPicPr>
+                    <pic:cNvPr id="1" name=""/>
+                    <pic:cNvPicPr/>
+                  </pic:nvPicPr>
+                  <pic:blipFill>
+                    <a:blip r:embed="rId93"/>
+                    <a:stretch>
+                      <a:fillRect/>
+                    </a:stretch>
+                  </pic:blipFill>
+                  <pic:spPr>
+                    <a:xfrm>
+                      <a:off x="0" y="0"/>
+                      <a:ext cx="5731510" cy="1866265"/>
+                    </a:xfrm>
+                    <a:prstGeom prst="rect">
+                      <a:avLst/>
+                    </a:prstGeom>
+                  </pic:spPr>
+                </pic:pic>
+              </a:graphicData>
+            </a:graphic>
+          </wp:inline>
+        </w:drawing>
+      </w:r>
+    </w:p>
+    <w:p>
+      <w:pPr>
+        <w:rPr>
+          <w:rFonts w:cstheme="minorHAnsi"/>
+        </w:rPr>
+      </w:pPr>
+    </w:p>
+    <w:p>
+      <w:pPr>
+        <w:rPr>
+          <w:rFonts w:cstheme="minorHAnsi"/>
+        </w:rPr>
+      </w:pPr>
+    </w:p>
+    <w:p>
+      <w:pPr>
+        <w:rPr>
+          <w:rFonts w:cstheme="minorHAnsi"/>
+        </w:rPr>
+      </w:pPr>
+    </w:p>
+    <w:p>
+      <w:pPr>
+        <w:rPr>
+          <w:rFonts w:cstheme="minorHAnsi"/>
+        </w:rPr>
+      </w:pPr>
+      <w:r>
+        <w:rPr>
+          <w:noProof/>
+        </w:rPr>
+        <w:drawing>
+          <wp:inline distT="0" distB="0" distL="0" distR="0" wp14:anchorId="73F13111" wp14:editId="2135943F">
+            <wp:extent cx="5731510" cy="2809875"/>
+            <wp:effectExtent l="0" t="0" r="2540" b="9525"/>
+            <wp:docPr id="86" name="Picture 86"/>
+            <wp:cNvGraphicFramePr>
+              <a:graphicFrameLocks xmlns:a="http://schemas.openxmlformats.org/drawingml/2006/main" noChangeAspect="1"/>
+            </wp:cNvGraphicFramePr>
+            <a:graphic xmlns:a="http://schemas.openxmlformats.org/drawingml/2006/main">
+              <a:graphicData uri="http://schemas.openxmlformats.org/drawingml/2006/picture">
+                <pic:pic xmlns:pic="http://schemas.openxmlformats.org/drawingml/2006/picture">
+                  <pic:nvPicPr>
+                    <pic:cNvPr id="1" name=""/>
+                    <pic:cNvPicPr/>
+                  </pic:nvPicPr>
+                  <pic:blipFill>
+                    <a:blip r:embed="rId94"/>
+                    <a:stretch>
+                      <a:fillRect/>
+                    </a:stretch>
+                  </pic:blipFill>
+                  <pic:spPr>
+                    <a:xfrm>
+                      <a:off x="0" y="0"/>
+                      <a:ext cx="5731510" cy="2809875"/>
+                    </a:xfrm>
+                    <a:prstGeom prst="rect">
+                      <a:avLst/>
+                    </a:prstGeom>
+                  </pic:spPr>
+                </pic:pic>
+              </a:graphicData>
+            </a:graphic>
+          </wp:inline>
+        </w:drawing>
+      </w:r>
+    </w:p>
+    <w:p>
+      <w:pPr>
+        <w:rPr>
+          <w:rFonts w:cstheme="minorHAnsi"/>
+        </w:rPr>
+      </w:pPr>
+    </w:p>
+    <w:p>
+      <w:pPr>
+        <w:rPr>
+          <w:rFonts w:cstheme="minorHAnsi"/>
+        </w:rPr>
+      </w:pPr>
+      <w:r>
+        <w:rPr>
+          <w:noProof/>
+        </w:rPr>
+        <w:drawing>
+          <wp:inline distT="0" distB="0" distL="0" distR="0" wp14:anchorId="712E46C0" wp14:editId="458AE1AA">
+            <wp:extent cx="5731510" cy="172720"/>
+            <wp:effectExtent l="0" t="0" r="2540" b="0"/>
+            <wp:docPr id="87" name="Picture 87"/>
+            <wp:cNvGraphicFramePr>
+              <a:graphicFrameLocks xmlns:a="http://schemas.openxmlformats.org/drawingml/2006/main" noChangeAspect="1"/>
+            </wp:cNvGraphicFramePr>
+            <a:graphic xmlns:a="http://schemas.openxmlformats.org/drawingml/2006/main">
+              <a:graphicData uri="http://schemas.openxmlformats.org/drawingml/2006/picture">
+                <pic:pic xmlns:pic="http://schemas.openxmlformats.org/drawingml/2006/picture">
+                  <pic:nvPicPr>
+                    <pic:cNvPr id="1" name=""/>
+                    <pic:cNvPicPr/>
+                  </pic:nvPicPr>
+                  <pic:blipFill>
+                    <a:blip r:embed="rId95"/>
+                    <a:stretch>
+                      <a:fillRect/>
+                    </a:stretch>
+                  </pic:blipFill>
+                  <pic:spPr>
+                    <a:xfrm>
+                      <a:off x="0" y="0"/>
+                      <a:ext cx="5731510" cy="172720"/>
+                    </a:xfrm>
+                    <a:prstGeom prst="rect">
+                      <a:avLst/>
+                    </a:prstGeom>
+                  </pic:spPr>
+                </pic:pic>
+              </a:graphicData>
+            </a:graphic>
+          </wp:inline>
+        </w:drawing>
+      </w:r>
+    </w:p>
+    <w:p>
+      <w:pPr>
+        <w:rPr>
+          <w:rFonts w:cstheme="minorHAnsi"/>
+        </w:rPr>
+      </w:pPr>
+    </w:p>
+    <w:p>
+      <w:pPr>
+        <w:rPr>
+          <w:rFonts w:cstheme="minorHAnsi"/>
+        </w:rPr>
+      </w:pPr>
+      <w:r>
+        <w:rPr>
+          <w:noProof/>
+        </w:rPr>
+        <w:lastRenderedPageBreak/>
+        <w:drawing>
+          <wp:inline distT="0" distB="0" distL="0" distR="0" wp14:anchorId="64F1302B" wp14:editId="1DD0DC52">
+            <wp:extent cx="5731510" cy="2665730"/>
+            <wp:effectExtent l="0" t="0" r="2540" b="1270"/>
+            <wp:docPr id="88" name="Picture 88"/>
+            <wp:cNvGraphicFramePr>
+              <a:graphicFrameLocks xmlns:a="http://schemas.openxmlformats.org/drawingml/2006/main" noChangeAspect="1"/>
+            </wp:cNvGraphicFramePr>
+            <a:graphic xmlns:a="http://schemas.openxmlformats.org/drawingml/2006/main">
+              <a:graphicData uri="http://schemas.openxmlformats.org/drawingml/2006/picture">
+                <pic:pic xmlns:pic="http://schemas.openxmlformats.org/drawingml/2006/picture">
+                  <pic:nvPicPr>
+                    <pic:cNvPr id="1" name=""/>
+                    <pic:cNvPicPr/>
+                  </pic:nvPicPr>
+                  <pic:blipFill>
+                    <a:blip r:embed="rId96"/>
+                    <a:stretch>
+                      <a:fillRect/>
+                    </a:stretch>
+                  </pic:blipFill>
+                  <pic:spPr>
+                    <a:xfrm>
+                      <a:off x="0" y="0"/>
+                      <a:ext cx="5731510" cy="2665730"/>
+                    </a:xfrm>
+                    <a:prstGeom prst="rect">
+                      <a:avLst/>
+                    </a:prstGeom>
+                  </pic:spPr>
+                </pic:pic>
+              </a:graphicData>
+            </a:graphic>
+          </wp:inline>
+        </w:drawing>
+      </w:r>
+    </w:p>
+    <w:p>
+      <w:pPr>
+        <w:rPr>
+          <w:rFonts w:cstheme="minorHAnsi"/>
+        </w:rPr>
+      </w:pPr>
+    </w:p>
+    <w:p>
+      <w:pPr>
+        <w:rPr>
+          <w:rFonts w:cstheme="minorHAnsi"/>
+        </w:rPr>
+      </w:pPr>
+      <w:r>
+        <w:rPr>
+          <w:noProof/>
+        </w:rPr>
+        <w:drawing>
+          <wp:inline distT="0" distB="0" distL="0" distR="0" wp14:anchorId="349FAFB6" wp14:editId="699DAF53">
+            <wp:extent cx="5731510" cy="2528570"/>
+            <wp:effectExtent l="0" t="0" r="2540" b="5080"/>
+            <wp:docPr id="89" name="Picture 89"/>
+            <wp:cNvGraphicFramePr>
+              <a:graphicFrameLocks xmlns:a="http://schemas.openxmlformats.org/drawingml/2006/main" noChangeAspect="1"/>
+            </wp:cNvGraphicFramePr>
+            <a:graphic xmlns:a="http://schemas.openxmlformats.org/drawingml/2006/main">
+              <a:graphicData uri="http://schemas.openxmlformats.org/drawingml/2006/picture">
+                <pic:pic xmlns:pic="http://schemas.openxmlformats.org/drawingml/2006/picture">
+                  <pic:nvPicPr>
+                    <pic:cNvPr id="1" name=""/>
+                    <pic:cNvPicPr/>
+                  </pic:nvPicPr>
+                  <pic:blipFill>
+                    <a:blip r:embed="rId97"/>
+                    <a:stretch>
+                      <a:fillRect/>
+                    </a:stretch>
+                  </pic:blipFill>
+                  <pic:spPr>
+                    <a:xfrm>
+                      <a:off x="0" y="0"/>
+                      <a:ext cx="5731510" cy="2528570"/>
+                    </a:xfrm>
+                    <a:prstGeom prst="rect">
+                      <a:avLst/>
+                    </a:prstGeom>
+                  </pic:spPr>
+                </pic:pic>
+              </a:graphicData>
+            </a:graphic>
+          </wp:inline>
+        </w:drawing>
+      </w:r>
+    </w:p>
+    <w:p>
+      <w:pPr>
+        <w:rPr>
+          <w:rFonts w:cstheme="minorHAnsi"/>
+        </w:rPr>
+      </w:pPr>
+    </w:p>
+    <w:p>
+      <w:pPr>
+        <w:rPr>
+          <w:rFonts w:cstheme="minorHAnsi"/>
+        </w:rPr>
+      </w:pPr>
+      <w:r>
+        <w:rPr>
+          <w:noProof/>
+        </w:rPr>
+        <w:drawing>
+          <wp:inline distT="0" distB="0" distL="0" distR="0" wp14:anchorId="093FF54B" wp14:editId="15C41507">
+            <wp:extent cx="5731510" cy="2715895"/>
+            <wp:effectExtent l="0" t="0" r="2540" b="8255"/>
+            <wp:docPr id="90" name="Picture 90"/>
+            <wp:cNvGraphicFramePr>
+              <a:graphicFrameLocks xmlns:a="http://schemas.openxmlformats.org/drawingml/2006/main" noChangeAspect="1"/>
+            </wp:cNvGraphicFramePr>
+            <a:graphic xmlns:a="http://schemas.openxmlformats.org/drawingml/2006/main">
+              <a:graphicData uri="http://schemas.openxmlformats.org/drawingml/2006/picture">
+                <pic:pic xmlns:pic="http://schemas.openxmlformats.org/drawingml/2006/picture">
+                  <pic:nvPicPr>
+                    <pic:cNvPr id="1" name=""/>
+                    <pic:cNvPicPr/>
+                  </pic:nvPicPr>
+                  <pic:blipFill>
+                    <a:blip r:embed="rId98"/>
+                    <a:stretch>
+                      <a:fillRect/>
+                    </a:stretch>
+                  </pic:blipFill>
+                  <pic:spPr>
+                    <a:xfrm>
+                      <a:off x="0" y="0"/>
+                      <a:ext cx="5731510" cy="2715895"/>
+                    </a:xfrm>
+                    <a:prstGeom prst="rect">
+                      <a:avLst/>
+                    </a:prstGeom>
+                  </pic:spPr>
+                </pic:pic>
+              </a:graphicData>
+            </a:graphic>
+          </wp:inline>
+        </w:drawing>
+      </w:r>
+    </w:p>
+    <w:p>
+      <w:pPr>
+        <w:rPr>
+          <w:rFonts w:cstheme="minorHAnsi"/>
+        </w:rPr>
+      </w:pPr>
+    </w:p>
+    <w:p>
+      <w:pPr>
+        <w:rPr>
+          <w:rFonts w:cstheme="minorHAnsi"/>
+        </w:rPr>
+      </w:pPr>
+      <w:r>
+        <w:rPr>
+          <w:noProof/>
+        </w:rPr>
+        <w:drawing>
+          <wp:inline distT="0" distB="0" distL="0" distR="0" wp14:anchorId="3F2269AD" wp14:editId="526B1FCA">
+            <wp:extent cx="5731510" cy="2180590"/>
+            <wp:effectExtent l="0" t="0" r="2540" b="0"/>
+            <wp:docPr id="91" name="Picture 91"/>
+            <wp:cNvGraphicFramePr>
+              <a:graphicFrameLocks xmlns:a="http://schemas.openxmlformats.org/drawingml/2006/main" noChangeAspect="1"/>
+            </wp:cNvGraphicFramePr>
+            <a:graphic xmlns:a="http://schemas.openxmlformats.org/drawingml/2006/main">
+              <a:graphicData uri="http://schemas.openxmlformats.org/drawingml/2006/picture">
+                <pic:pic xmlns:pic="http://schemas.openxmlformats.org/drawingml/2006/picture">
+                  <pic:nvPicPr>
+                    <pic:cNvPr id="1" name=""/>
+                    <pic:cNvPicPr/>
+                  </pic:nvPicPr>
+                  <pic:blipFill>
+                    <a:blip r:embed="rId99"/>
+                    <a:stretch>
+                      <a:fillRect/>
+                    </a:stretch>
+                  </pic:blipFill>
+                  <pic:spPr>
+                    <a:xfrm>
+                      <a:off x="0" y="0"/>
+                      <a:ext cx="5731510" cy="2180590"/>
+                    </a:xfrm>
+                    <a:prstGeom prst="rect">
+                      <a:avLst/>
+                    </a:prstGeom>
+                  </pic:spPr>
+                </pic:pic>
+              </a:graphicData>
+            </a:graphic>
+          </wp:inline>
+        </w:drawing>
+      </w:r>
+    </w:p>
+    <w:p>
+      <w:pPr>
+        <w:rPr>
+          <w:rFonts w:cstheme="minorHAnsi"/>
+        </w:rPr>
+      </w:pPr>
+    </w:p>
+    <w:p>
+      <w:pPr>
+        <w:rPr>
+          <w:rFonts w:cstheme="minorHAnsi"/>
+        </w:rPr>
+      </w:pPr>
+    </w:p>
+    <w:p>
+      <w:pPr>
+        <w:rPr>
+          <w:rFonts w:cstheme="minorHAnsi"/>
+        </w:rPr>
+      </w:pPr>
+    </w:p>
+    <w:p>
+      <w:pPr>
+        <w:rPr>
+          <w:rFonts w:cstheme="minorHAnsi"/>
+        </w:rPr>
+      </w:pPr>
+    </w:p>
+    <w:p>
+      <w:pPr>
+        <w:rPr>
+          <w:rFonts w:cstheme="minorHAnsi"/>
+        </w:rPr>
+      </w:pPr>
+    </w:p>
+    <w:p>
+      <w:pPr>
+        <w:rPr>
+          <w:rFonts w:cstheme="minorHAnsi"/>
+        </w:rPr>
+      </w:pPr>
+    </w:p>
+    <w:p>
+      <w:pPr>
+        <w:rPr>
+          <w:rFonts w:cstheme="minorHAnsi"/>
+        </w:rPr>
+      </w:pPr>
+    </w:p>
+    <w:p>
+      <w:pPr>
+        <w:rPr>
+          <w:rFonts w:cstheme="minorHAnsi"/>
+        </w:rPr>
+      </w:pPr>
+    </w:p>
+    <w:p>
+      <w:pPr>
+        <w:rPr>
+          <w:rFonts w:cstheme="minorHAnsi"/>
+        </w:rPr>
+      </w:pPr>
     </w:p>
     <w:p>
       <w:pPr>
@@ -3073,6 +7648,18 @@
       <w:shd w:val="clear" w:color="auto" w:fill="E1DFDD"/>
     </w:rPr>
   </w:style>
+  <w:style w:type="character" w:styleId="FollowedHyperlink">
+    <w:name w:val="FollowedHyperlink"/>
+    <w:basedOn w:val="DefaultParagraphFont"/>
+    <w:uiPriority w:val="99"/>
+    <w:semiHidden/>
+    <w:unhideWhenUsed/>
+    <w:rsid w:val="00DB579E"/>
+    <w:rPr>
+      <w:color w:val="954F72" w:themeColor="followedHyperlink"/>
+      <w:u w:val="single"/>
+    </w:rPr>
+  </w:style>
 </w:styles>
 </file>
 
